--- a/Relatorios/NVDA.docx
+++ b/Relatorios/NVDA.docx
@@ -1,20 +1,18 @@
 
 <file path=word/document.xml><?xml version="1.0" encoding="utf-8"?>
-<w:document xmlns:o="urn:schemas-microsoft-com:office:office" xmlns:r="http://schemas.openxmlformats.org/officeDocument/2006/relationships" xmlns:v="urn:schemas-microsoft-com:vml" xmlns:w="http://schemas.openxmlformats.org/wordprocessingml/2006/main" xmlns:w10="urn:schemas-microsoft-com:office:word" xmlns:wp="http://schemas.openxmlformats.org/drawingml/2006/wordprocessingDrawing" xmlns:wps="http://schemas.microsoft.com/office/word/2010/wordprocessingShape" xmlns:wpg="http://schemas.microsoft.com/office/word/2010/wordprocessingGroup" xmlns:mc="http://schemas.openxmlformats.org/markup-compatibility/2006" xmlns:wp14="http://schemas.microsoft.com/office/word/2010/wordprocessingDrawing" xmlns:w14="http://schemas.microsoft.com/office/word/2010/wordml" mc:Ignorable="w14 wp14">
+<w:document xmlns:wpc="http://schemas.microsoft.com/office/word/2010/wordprocessingCanvas" xmlns:mc="http://schemas.openxmlformats.org/markup-compatibility/2006" xmlns:o="urn:schemas-microsoft-com:office:office" xmlns:r="http://schemas.openxmlformats.org/officeDocument/2006/relationships" xmlns:m="http://schemas.openxmlformats.org/officeDocument/2006/math" xmlns:v="urn:schemas-microsoft-com:vml" xmlns:wp14="http://schemas.microsoft.com/office/word/2010/wordprocessingDrawing" xmlns:wp="http://schemas.openxmlformats.org/drawingml/2006/wordprocessingDrawing" xmlns:w="http://schemas.openxmlformats.org/wordprocessingml/2006/main" xmlns:w14="http://schemas.microsoft.com/office/word/2010/wordml" xmlns:w10="urn:schemas-microsoft-com:office:word" xmlns:w15="http://schemas.microsoft.com/office/word/2012/wordml" xmlns:wpg="http://schemas.microsoft.com/office/word/2010/wordprocessingGroup" xmlns:wpi="http://schemas.microsoft.com/office/word/2010/wordprocessingInk" xmlns:wne="http://schemas.microsoft.com/office/word/2006/wordml" xmlns:wps="http://schemas.microsoft.com/office/word/2010/wordprocessingShape" xmlns:wpsCustomData="http://www.wps.cn/officeDocument/2013/wpsCustomData" mc:Ignorable="w14 w15 wp14">
   <w:body>
     <w:p>
       <w:pPr>
-        <w:pStyle w:val="Normal"/>
-        <w:keepNext w:val="false"/>
-        <w:keepLines w:val="false"/>
+        <w:keepNext w:val="0"/>
+        <w:keepLines w:val="0"/>
         <w:widowControl/>
         <w:jc w:val="left"/>
         <w:rPr>
           <w:rFonts w:ascii="Sans Serif" w:hAnsi="Sans Serif" w:eastAsia="SimSun" w:cs="Sans Serif"/>
-          <w:i w:val="false"/>
-          <w:i w:val="false"/>
-          <w:caps w:val="false"/>
-          <w:smallCaps w:val="false"/>
+          <w:i w:val="0"/>
+          <w:caps w:val="0"/>
+          <w:smallCaps w:val="0"/>
           <w:color w:val="2B2C2B" w:themeColor="background1"/>
           <w:spacing w:val="0"/>
           <w:kern w:val="0"/>
@@ -29,20 +27,18 @@
           </w14:textFill>
         </w:rPr>
       </w:pPr>
-      <w:bookmarkStart w:id="0" w:name="_GoBack"/>
-      <w:bookmarkEnd w:id="0"/>
       <w:r>
         <w:rPr>
-          <w:rFonts w:eastAsia="SimSun" w:cs="Sans Serif" w:ascii="Sans Serif" w:hAnsi="Sans Serif"/>
-          <w:i w:val="false"/>
-          <w:caps w:val="false"/>
-          <w:smallCaps w:val="false"/>
+          <w:rFonts w:ascii="Sans Serif" w:hAnsi="Sans Serif" w:eastAsia="SimSun" w:cs="Sans Serif"/>
+          <w:i w:val="0"/>
+          <w:caps w:val="0"/>
+          <w:smallCaps w:val="0"/>
           <w:color w:val="2B2C2B" w:themeColor="background1"/>
           <w:spacing w:val="0"/>
           <w:kern w:val="0"/>
           <w:sz w:val="60"/>
           <w:szCs w:val="60"/>
-          <w:shd w:fill="FFFFFF" w:val="clear"/>
+          <w:shd w:val="clear" w:fill="FFFFFF"/>
           <w:lang w:eastAsia="zh-CN" w:bidi="ar"/>
           <w14:textFill>
             <w14:solidFill>
@@ -55,158 +51,203 @@
     </w:p>
     <w:p>
       <w:pPr>
-        <w:pStyle w:val="Heading2"/>
-        <w:rPr/>
+        <w:pStyle w:val="2"/>
       </w:pPr>
       <w:r>
-        <w:rPr/>
         <w:t>1 . Titulo da publicação e nome completos dos autores</w:t>
       </w:r>
     </w:p>
     <w:p>
       <w:pPr>
-        <w:pStyle w:val="Normal"/>
         <w:numPr>
           <w:ilvl w:val="0"/>
           <w:numId w:val="1"/>
         </w:numPr>
         <w:tabs>
-          <w:tab w:val="left" w:pos="420" w:leader="none"/>
-        </w:tabs>
-        <w:rPr/>
-      </w:pPr>
-      <w:r>
-        <w:rPr/>
-        <w:t>titulo</w:t>
-      </w:r>
+          <w:tab w:val="left" w:pos="420"/>
+        </w:tabs>
+        <w:rPr>
+          <w:rFonts w:asciiTheme="minorHAnsi" w:hAnsiTheme="minorHAnsi" w:eastAsiaTheme="minorEastAsia" w:cstheme="minorBidi"/>
+          <w:b w:val="0"/>
+          <w:i w:val="0"/>
+          <w:color w:val="auto"/>
+          <w:kern w:val="2"/>
+          <w:sz w:val="21"/>
+          <w:szCs w:val="24"/>
+          <w:lang w:val="en-US" w:eastAsia="zh-CN" w:bidi="ar-SA"/>
+        </w:rPr>
+      </w:pPr>
       <w:r>
         <w:rPr>
-          <w:sz w:val="20"/>
-          <w:szCs w:val="20"/>
+          <w:rFonts w:asciiTheme="minorHAnsi" w:hAnsiTheme="minorHAnsi" w:eastAsiaTheme="minorEastAsia" w:cstheme="minorBidi"/>
+          <w:b w:val="0"/>
+          <w:i w:val="0"/>
+          <w:color w:val="auto"/>
+          <w:kern w:val="2"/>
+          <w:sz w:val="21"/>
+          <w:szCs w:val="24"/>
+          <w:lang w:val="en-US" w:eastAsia="zh-CN" w:bidi="ar-SA"/>
         </w:rPr>
-        <w:t xml:space="preserve"> </w:t>
-      </w:r>
-      <w:r>
-        <w:rPr>
-          <w:b w:val="false"/>
-          <w:bCs w:val="false"/>
-          <w:sz w:val="20"/>
-          <w:szCs w:val="20"/>
-        </w:rPr>
-        <w:t>Non Visual Desktop Access</w:t>
+        <w:t>titulo Non Visual Desktop Access</w:t>
       </w:r>
     </w:p>
     <w:p>
       <w:pPr>
-        <w:pStyle w:val="Normal"/>
         <w:numPr>
           <w:ilvl w:val="0"/>
           <w:numId w:val="1"/>
         </w:numPr>
         <w:tabs>
-          <w:tab w:val="left" w:pos="420" w:leader="none"/>
-        </w:tabs>
-        <w:rPr/>
+          <w:tab w:val="left" w:pos="420"/>
+        </w:tabs>
+        <w:rPr>
+          <w:rFonts w:asciiTheme="minorHAnsi" w:hAnsiTheme="minorHAnsi" w:eastAsiaTheme="minorEastAsia" w:cstheme="minorBidi"/>
+          <w:b w:val="0"/>
+          <w:i w:val="0"/>
+          <w:color w:val="auto"/>
+          <w:kern w:val="2"/>
+          <w:sz w:val="21"/>
+          <w:szCs w:val="24"/>
+          <w:lang w:val="en-US" w:eastAsia="zh-CN" w:bidi="ar-SA"/>
+        </w:rPr>
       </w:pPr>
       <w:r>
         <w:rPr>
-          <w:b w:val="false"/>
-          <w:bCs w:val="false"/>
-          <w:sz w:val="20"/>
-          <w:szCs w:val="20"/>
+          <w:rFonts w:asciiTheme="minorHAnsi" w:hAnsiTheme="minorHAnsi" w:eastAsiaTheme="minorEastAsia" w:cstheme="minorBidi"/>
+          <w:b w:val="0"/>
+          <w:i w:val="0"/>
+          <w:color w:val="auto"/>
+          <w:kern w:val="2"/>
+          <w:sz w:val="21"/>
+          <w:szCs w:val="24"/>
+          <w:lang w:val="en-US" w:eastAsia="zh-CN" w:bidi="ar-SA"/>
         </w:rPr>
-        <w:t>M</w:t>
-      </w:r>
-      <w:r>
-        <w:rPr>
-          <w:b w:val="false"/>
-          <w:bCs w:val="false"/>
-          <w:sz w:val="20"/>
-          <w:szCs w:val="20"/>
-        </w:rPr>
-        <w:t xml:space="preserve">ichael Curran </w:t>
+        <w:t xml:space="preserve">Michael Curran </w:t>
       </w:r>
     </w:p>
     <w:p>
       <w:pPr>
-        <w:pStyle w:val="Heading2"/>
-        <w:rPr/>
+        <w:pStyle w:val="2"/>
       </w:pPr>
       <w:r>
-        <w:rPr/>
         <w:t>2. Qual assunto que ela trata?</w:t>
       </w:r>
     </w:p>
     <w:p>
       <w:pPr>
-        <w:pStyle w:val="Heading2"/>
+        <w:pStyle w:val="2"/>
         <w:numPr>
           <w:ilvl w:val="0"/>
-          <w:numId w:val="5"/>
+          <w:numId w:val="2"/>
         </w:numPr>
-        <w:rPr/>
-      </w:pPr>
-      <w:bookmarkStart w:id="1" w:name="__DdeLink__51_3844320519"/>
+        <w:tabs>
+          <w:tab w:val="left" w:pos="420"/>
+        </w:tabs>
+        <w:ind w:left="840" w:leftChars="0" w:hanging="420" w:firstLineChars="0"/>
+        <w:rPr>
+          <w:rFonts w:asciiTheme="minorHAnsi" w:hAnsiTheme="minorHAnsi" w:eastAsiaTheme="minorEastAsia" w:cstheme="minorBidi"/>
+          <w:b w:val="0"/>
+          <w:i w:val="0"/>
+          <w:color w:val="auto"/>
+          <w:kern w:val="2"/>
+          <w:sz w:val="21"/>
+          <w:szCs w:val="24"/>
+          <w:lang w:val="en-US" w:eastAsia="zh-CN" w:bidi="ar-SA"/>
+        </w:rPr>
+      </w:pPr>
+      <w:bookmarkStart w:id="0" w:name="__DdeLink__51_3844320519"/>
       <w:r>
         <w:rPr>
-          <w:b w:val="false"/>
-          <w:bCs w:val="false"/>
+          <w:rFonts w:asciiTheme="minorHAnsi" w:hAnsiTheme="minorHAnsi" w:eastAsiaTheme="minorEastAsia" w:cstheme="minorBidi"/>
+          <w:b w:val="0"/>
+          <w:i w:val="0"/>
+          <w:color w:val="auto"/>
+          <w:kern w:val="2"/>
+          <w:sz w:val="21"/>
+          <w:szCs w:val="24"/>
+          <w:lang w:val="en-US" w:eastAsia="zh-CN" w:bidi="ar-SA"/>
         </w:rPr>
-        <w:t>Non Visual Desktop Access</w:t>
+        <w:t>Non Visual Des</w:t>
       </w:r>
-      <w:bookmarkEnd w:id="1"/>
       <w:r>
         <w:rPr>
-          <w:b w:val="false"/>
-          <w:bCs w:val="false"/>
+          <w:rFonts w:asciiTheme="minorHAnsi" w:hAnsiTheme="minorHAnsi" w:eastAsiaTheme="minorEastAsia" w:cstheme="minorBidi"/>
+          <w:b w:val="0"/>
+          <w:i w:val="0"/>
+          <w:color w:val="auto"/>
+          <w:kern w:val="2"/>
+          <w:sz w:val="21"/>
+          <w:szCs w:val="24"/>
+          <w:lang w:val="en-US" w:eastAsia="zh-CN" w:bidi="ar-SA"/>
+        </w:rPr>
+        <w:t>ktop Access</w:t>
+      </w:r>
+      <w:bookmarkEnd w:id="0"/>
+      <w:r>
+        <w:rPr>
+          <w:rFonts w:asciiTheme="minorHAnsi" w:hAnsiTheme="minorHAnsi" w:eastAsiaTheme="minorEastAsia" w:cstheme="minorBidi"/>
+          <w:b w:val="0"/>
+          <w:i w:val="0"/>
+          <w:color w:val="auto"/>
+          <w:kern w:val="2"/>
+          <w:sz w:val="21"/>
+          <w:szCs w:val="24"/>
+          <w:lang w:val="en-US" w:eastAsia="zh-CN" w:bidi="ar-SA"/>
         </w:rPr>
         <w:t xml:space="preserve"> é um leitor de tela gratuito e de código aberto</w:t>
       </w:r>
     </w:p>
     <w:p>
       <w:pPr>
-        <w:pStyle w:val="Heading2"/>
-        <w:keepNext w:val="true"/>
-        <w:widowControl w:val="false"/>
+        <w:pStyle w:val="2"/>
+        <w:keepNext/>
+        <w:widowControl w:val="0"/>
         <w:numPr>
           <w:ilvl w:val="0"/>
-          <w:numId w:val="2"/>
+          <w:numId w:val="3"/>
         </w:numPr>
+        <w:tabs>
+          <w:tab w:val="left" w:pos="0"/>
+        </w:tabs>
         <w:bidi w:val="0"/>
         <w:spacing w:before="240" w:after="60"/>
-        <w:ind w:left="57" w:right="0" w:hanging="0"/>
-        <w:jc w:val="both"/>
+        <w:ind w:left="16" w:leftChars="0" w:right="0" w:hanging="16" w:hangingChars="6"/>
+        <w:jc w:val="left"/>
         <w:outlineLvl w:val="1"/>
-        <w:rPr/>
       </w:pPr>
       <w:r>
-        <w:rPr/>
         <w:t>Qual o objetivo da publicação</w:t>
       </w:r>
     </w:p>
     <w:p>
       <w:pPr>
-        <w:pStyle w:val="Heading2"/>
-        <w:widowControl w:val="false"/>
         <w:numPr>
           <w:ilvl w:val="0"/>
-          <w:numId w:val="0"/>
+          <w:numId w:val="4"/>
         </w:numPr>
-        <w:bidi w:val="0"/>
-        <w:spacing w:before="240" w:after="60"/>
-        <w:ind w:left="57" w:right="0" w:hanging="0"/>
-        <w:jc w:val="both"/>
-        <w:outlineLvl w:val="1"/>
-        <w:rPr/>
+        <w:tabs>
+          <w:tab w:val="left" w:pos="420"/>
+        </w:tabs>
+        <w:ind w:left="840" w:leftChars="0" w:hanging="420" w:firstLineChars="0"/>
+        <w:rPr>
+          <w:rFonts w:asciiTheme="minorHAnsi" w:hAnsiTheme="minorHAnsi" w:eastAsiaTheme="minorEastAsia" w:cstheme="minorBidi"/>
+          <w:b w:val="0"/>
+          <w:i w:val="0"/>
+          <w:color w:val="auto"/>
+          <w:kern w:val="2"/>
+          <w:sz w:val="21"/>
+          <w:szCs w:val="24"/>
+          <w:lang w:val="en-US" w:eastAsia="zh-CN" w:bidi="ar-SA"/>
+        </w:rPr>
       </w:pPr>
       <w:r>
         <w:rPr>
-          <w:rFonts w:eastAsia="宋体" w:cs="" w:cstheme="minorBidi" w:eastAsiaTheme="minorEastAsia"/>
-          <w:b w:val="false"/>
-          <w:bCs w:val="false"/>
-          <w:i/>
+          <w:rFonts w:asciiTheme="minorHAnsi" w:hAnsiTheme="minorHAnsi" w:eastAsiaTheme="minorEastAsia" w:cstheme="minorBidi"/>
+          <w:b w:val="0"/>
+          <w:i w:val="0"/>
+          <w:color w:val="auto"/>
           <w:kern w:val="2"/>
-          <w:sz w:val="28"/>
+          <w:sz w:val="21"/>
           <w:szCs w:val="24"/>
           <w:lang w:val="en-US" w:eastAsia="zh-CN" w:bidi="ar-SA"/>
         </w:rPr>
@@ -215,89 +256,72 @@
     </w:p>
     <w:p>
       <w:pPr>
-        <w:pStyle w:val="Heading2"/>
-        <w:keepNext w:val="true"/>
-        <w:widowControl w:val="false"/>
+        <w:pStyle w:val="2"/>
+        <w:keepNext/>
+        <w:widowControl w:val="0"/>
         <w:numPr>
           <w:ilvl w:val="0"/>
-          <w:numId w:val="3"/>
+          <w:numId w:val="5"/>
         </w:numPr>
         <w:bidi w:val="0"/>
         <w:spacing w:before="240" w:after="60"/>
-        <w:ind w:left="57" w:right="0" w:hanging="0"/>
+        <w:ind w:left="14" w:leftChars="0" w:right="0" w:hanging="14" w:hangingChars="5"/>
         <w:jc w:val="both"/>
         <w:outlineLvl w:val="1"/>
-        <w:rPr/>
-      </w:pPr>
+      </w:pPr>
+      <w:bookmarkStart w:id="1" w:name="_GoBack"/>
+      <w:bookmarkEnd w:id="1"/>
       <w:r>
-        <w:rPr/>
         <w:t>O que o autor utilizou para chegar ao resultado?</w:t>
       </w:r>
     </w:p>
     <w:p>
       <w:pPr>
-        <w:pStyle w:val="Heading2"/>
-        <w:keepNext w:val="true"/>
-        <w:widowControl w:val="false"/>
+        <w:pStyle w:val="2"/>
+        <w:keepNext/>
+        <w:widowControl w:val="0"/>
         <w:numPr>
           <w:ilvl w:val="0"/>
-          <w:numId w:val="4"/>
+          <w:numId w:val="6"/>
         </w:numPr>
-        <w:tabs>
-          <w:tab w:val="left" w:pos="165" w:leader="none"/>
-        </w:tabs>
         <w:bidi w:val="0"/>
         <w:spacing w:before="240" w:after="60"/>
-        <w:ind w:left="113" w:right="0" w:hanging="0"/>
+        <w:ind w:left="0" w:leftChars="0" w:right="0" w:hanging="12" w:firstLineChars="0"/>
         <w:jc w:val="both"/>
         <w:outlineLvl w:val="1"/>
-        <w:rPr/>
       </w:pPr>
       <w:r>
-        <w:rPr/>
         <w:t>Resultados alcançados?</w:t>
       </w:r>
     </w:p>
     <w:p>
       <w:pPr>
-        <w:pStyle w:val="Normal"/>
         <w:numPr>
           <w:ilvl w:val="0"/>
           <w:numId w:val="0"/>
         </w:numPr>
-        <w:ind w:left="840" w:hanging="0"/>
-        <w:rPr/>
-      </w:pPr>
-      <w:r>
-        <w:rPr/>
-      </w:r>
+        <w:tabs>
+          <w:tab w:val="clear" w:pos="420"/>
+        </w:tabs>
+        <w:ind w:left="840" w:firstLine="0"/>
+      </w:pPr>
     </w:p>
     <w:p>
       <w:pPr>
-        <w:pStyle w:val="Heading2"/>
-        <w:rPr/>
+        <w:pStyle w:val="2"/>
       </w:pPr>
       <w:r>
-        <w:rPr/>
         <w:t xml:space="preserve">Referencias </w:t>
       </w:r>
     </w:p>
     <w:p>
-      <w:pPr>
-        <w:pStyle w:val="Normal"/>
-        <w:rPr/>
-      </w:pPr>
-      <w:r>
-        <w:rPr/>
-      </w:r>
+      <w:pPr/>
     </w:p>
     <w:sectPr>
-      <w:type w:val="nextPage"/>
       <w:pgSz w:w="11906" w:h="16838"/>
-      <w:pgMar w:left="1800" w:right="1800" w:header="0" w:top="1440" w:footer="0" w:bottom="1440" w:gutter="0"/>
+      <w:pgMar w:top="1440" w:right="1800" w:bottom="1440" w:left="1800" w:header="0" w:footer="0" w:gutter="0"/>
       <w:pgNumType w:fmt="decimal"/>
-      <w:formProt w:val="false"/>
-      <w:textDirection w:val="lrTb"/>
+      <w:formProt w:val="0"/>
       <w:docGrid w:type="lines" w:linePitch="312" w:charSpace="0"/>
     </w:sectPr>
   </w:body>
@@ -305,907 +329,716 @@
 </file>
 
 <file path=word/numbering.xml><?xml version="1.0" encoding="utf-8"?>
-<w:numbering xmlns:w="http://schemas.openxmlformats.org/wordprocessingml/2006/main" xmlns:o="urn:schemas-microsoft-com:office:office" xmlns:r="http://schemas.openxmlformats.org/officeDocument/2006/relationships" xmlns:v="urn:schemas-microsoft-com:vml">
-  <w:abstractNum w:abstractNumId="1">
-    <w:lvl w:ilvl="0">
-      <w:start w:val="1"/>
-      <w:numFmt w:val="bullet"/>
-      <w:lvlText w:val=""/>
-      <w:lvlJc w:val="left"/>
-      <w:pPr>
-        <w:tabs>
-          <w:tab w:val="num" w:pos="420"/>
-        </w:tabs>
-        <w:ind w:left="420" w:hanging="420"/>
-      </w:pPr>
-      <w:rPr>
-        <w:rFonts w:ascii="Wingdings" w:hAnsi="Wingdings" w:cs="Wingdings" w:hint="default"/>
-      </w:rPr>
-    </w:lvl>
-    <w:lvl w:ilvl="1">
-      <w:start w:val="1"/>
-      <w:numFmt w:val="bullet"/>
-      <w:lvlText w:val=""/>
-      <w:lvlJc w:val="left"/>
-      <w:pPr>
-        <w:tabs>
-          <w:tab w:val="num" w:pos="840"/>
-        </w:tabs>
-        <w:ind w:left="840" w:hanging="420"/>
-      </w:pPr>
-      <w:rPr>
-        <w:rFonts w:ascii="Wingdings" w:hAnsi="Wingdings" w:cs="Wingdings" w:hint="default"/>
-      </w:rPr>
-    </w:lvl>
-    <w:lvl w:ilvl="2">
-      <w:start w:val="1"/>
-      <w:numFmt w:val="bullet"/>
-      <w:lvlText w:val=""/>
-      <w:lvlJc w:val="left"/>
-      <w:pPr>
-        <w:tabs>
-          <w:tab w:val="num" w:pos="1260"/>
-        </w:tabs>
-        <w:ind w:left="1260" w:hanging="420"/>
-      </w:pPr>
-      <w:rPr>
-        <w:rFonts w:ascii="Wingdings" w:hAnsi="Wingdings" w:cs="Wingdings" w:hint="default"/>
-      </w:rPr>
-    </w:lvl>
-    <w:lvl w:ilvl="3">
-      <w:start w:val="1"/>
-      <w:numFmt w:val="bullet"/>
-      <w:lvlText w:val=""/>
-      <w:lvlJc w:val="left"/>
-      <w:pPr>
-        <w:tabs>
-          <w:tab w:val="num" w:pos="1680"/>
-        </w:tabs>
-        <w:ind w:left="1680" w:hanging="420"/>
-      </w:pPr>
-      <w:rPr>
-        <w:rFonts w:ascii="Wingdings" w:hAnsi="Wingdings" w:cs="Wingdings" w:hint="default"/>
-      </w:rPr>
-    </w:lvl>
-    <w:lvl w:ilvl="4">
-      <w:start w:val="1"/>
-      <w:numFmt w:val="bullet"/>
-      <w:lvlText w:val=""/>
-      <w:lvlJc w:val="left"/>
-      <w:pPr>
-        <w:tabs>
-          <w:tab w:val="num" w:pos="2100"/>
-        </w:tabs>
-        <w:ind w:left="2100" w:hanging="420"/>
-      </w:pPr>
-      <w:rPr>
-        <w:rFonts w:ascii="Wingdings" w:hAnsi="Wingdings" w:cs="Wingdings" w:hint="default"/>
-      </w:rPr>
-    </w:lvl>
-    <w:lvl w:ilvl="5">
-      <w:start w:val="1"/>
-      <w:numFmt w:val="bullet"/>
-      <w:lvlText w:val=""/>
-      <w:lvlJc w:val="left"/>
-      <w:pPr>
-        <w:tabs>
-          <w:tab w:val="num" w:pos="2520"/>
-        </w:tabs>
-        <w:ind w:left="2520" w:hanging="420"/>
-      </w:pPr>
-      <w:rPr>
-        <w:rFonts w:ascii="Wingdings" w:hAnsi="Wingdings" w:cs="Wingdings" w:hint="default"/>
-      </w:rPr>
-    </w:lvl>
-    <w:lvl w:ilvl="6">
-      <w:start w:val="1"/>
-      <w:numFmt w:val="bullet"/>
-      <w:lvlText w:val=""/>
-      <w:lvlJc w:val="left"/>
-      <w:pPr>
-        <w:tabs>
-          <w:tab w:val="num" w:pos="2940"/>
-        </w:tabs>
-        <w:ind w:left="2940" w:hanging="420"/>
-      </w:pPr>
-      <w:rPr>
-        <w:rFonts w:ascii="Wingdings" w:hAnsi="Wingdings" w:cs="Wingdings" w:hint="default"/>
-      </w:rPr>
-    </w:lvl>
-    <w:lvl w:ilvl="7">
-      <w:start w:val="1"/>
-      <w:numFmt w:val="bullet"/>
-      <w:lvlText w:val=""/>
-      <w:lvlJc w:val="left"/>
-      <w:pPr>
-        <w:tabs>
-          <w:tab w:val="num" w:pos="3360"/>
-        </w:tabs>
-        <w:ind w:left="3360" w:hanging="420"/>
-      </w:pPr>
-      <w:rPr>
-        <w:rFonts w:ascii="Wingdings" w:hAnsi="Wingdings" w:cs="Wingdings" w:hint="default"/>
-      </w:rPr>
-    </w:lvl>
-    <w:lvl w:ilvl="8">
-      <w:start w:val="1"/>
-      <w:numFmt w:val="bullet"/>
-      <w:lvlText w:val=""/>
-      <w:lvlJc w:val="left"/>
-      <w:pPr>
-        <w:tabs>
-          <w:tab w:val="num" w:pos="3780"/>
-        </w:tabs>
-        <w:ind w:left="3780" w:hanging="420"/>
-      </w:pPr>
-      <w:rPr>
-        <w:rFonts w:ascii="Wingdings" w:hAnsi="Wingdings" w:cs="Wingdings" w:hint="default"/>
-      </w:rPr>
-    </w:lvl>
-  </w:abstractNum>
-  <w:abstractNum w:abstractNumId="2">
-    <w:lvl w:ilvl="0">
+<w:numbering xmlns:wpc="http://schemas.microsoft.com/office/word/2010/wordprocessingCanvas" xmlns:mc="http://schemas.openxmlformats.org/markup-compatibility/2006" xmlns:o="urn:schemas-microsoft-com:office:office" xmlns:r="http://schemas.openxmlformats.org/officeDocument/2006/relationships" xmlns:m="http://schemas.openxmlformats.org/officeDocument/2006/math" xmlns:v="urn:schemas-microsoft-com:vml" xmlns:wp14="http://schemas.microsoft.com/office/word/2010/wordprocessingDrawing" xmlns:wp="http://schemas.openxmlformats.org/drawingml/2006/wordprocessingDrawing" xmlns:w10="urn:schemas-microsoft-com:office:word" xmlns:w="http://schemas.openxmlformats.org/wordprocessingml/2006/main" xmlns:w14="http://schemas.microsoft.com/office/word/2010/wordml" xmlns:wpg="http://schemas.microsoft.com/office/word/2010/wordprocessingGroup" xmlns:wpi="http://schemas.microsoft.com/office/word/2010/wordprocessingInk" xmlns:wne="http://schemas.microsoft.com/office/word/2006/wordml" xmlns:wps="http://schemas.microsoft.com/office/word/2010/wordprocessingShape" mc:Ignorable="w14 wp14">
+  <w:abstractNum w:abstractNumId="1527185068">
+    <w:nsid w:val="5B06FEAC"/>
+    <w:multiLevelType w:val="multilevel"/>
+    <w:tmpl w:val="5B06FEAC"/>
+    <w:lvl w:ilvl="0" w:tentative="1">
       <w:start w:val="3"/>
       <w:numFmt w:val="decimal"/>
       <w:suff w:val="space"/>
       <w:lvlText w:val="%1."/>
       <w:lvlJc w:val="left"/>
       <w:pPr>
-        <w:ind w:left="720" w:hanging="0"/>
-      </w:pPr>
-    </w:lvl>
-    <w:lvl w:ilvl="1">
+        <w:ind w:left="720" w:firstLine="0"/>
+      </w:pPr>
+    </w:lvl>
+    <w:lvl w:ilvl="1" w:tentative="1">
       <w:start w:val="1"/>
       <w:numFmt w:val="lowerLetter"/>
       <w:lvlText w:val="%2)"/>
       <w:lvlJc w:val="left"/>
       <w:pPr>
         <w:tabs>
-          <w:tab w:val="num" w:pos="840"/>
+          <w:tab w:val="left" w:pos="840"/>
         </w:tabs>
         <w:ind w:left="840" w:hanging="420"/>
       </w:pPr>
     </w:lvl>
-    <w:lvl w:ilvl="2">
+    <w:lvl w:ilvl="2" w:tentative="1">
       <w:start w:val="1"/>
       <w:numFmt w:val="bullet"/>
       <w:lvlText w:val=""/>
       <w:lvlJc w:val="left"/>
       <w:pPr>
         <w:tabs>
-          <w:tab w:val="num" w:pos="1260"/>
+          <w:tab w:val="left" w:pos="1260"/>
         </w:tabs>
         <w:ind w:left="1260" w:hanging="420"/>
       </w:pPr>
       <w:rPr>
-        <w:rFonts w:ascii="Wingdings" w:hAnsi="Wingdings" w:cs="Wingdings" w:hint="default"/>
-        <w:rFonts w:cs="OpenSymbol"/>
+        <w:rFonts w:hint="default" w:ascii="Wingdings" w:hAnsi="Wingdings" w:cs="OpenSymbol"/>
       </w:rPr>
     </w:lvl>
-    <w:lvl w:ilvl="3">
+    <w:lvl w:ilvl="3" w:tentative="1">
       <w:start w:val="1"/>
       <w:numFmt w:val="decimal"/>
       <w:lvlText w:val="%4."/>
       <w:lvlJc w:val="left"/>
       <w:pPr>
         <w:tabs>
-          <w:tab w:val="num" w:pos="1680"/>
+          <w:tab w:val="left" w:pos="1680"/>
         </w:tabs>
         <w:ind w:left="1680" w:hanging="420"/>
       </w:pPr>
     </w:lvl>
-    <w:lvl w:ilvl="4">
+    <w:lvl w:ilvl="4" w:tentative="1">
       <w:start w:val="1"/>
       <w:numFmt w:val="lowerLetter"/>
       <w:lvlText w:val="%5)"/>
       <w:lvlJc w:val="left"/>
       <w:pPr>
         <w:tabs>
-          <w:tab w:val="num" w:pos="2100"/>
+          <w:tab w:val="left" w:pos="2100"/>
         </w:tabs>
         <w:ind w:left="2100" w:hanging="420"/>
       </w:pPr>
     </w:lvl>
-    <w:lvl w:ilvl="5">
+    <w:lvl w:ilvl="5" w:tentative="1">
       <w:start w:val="1"/>
       <w:numFmt w:val="lowerRoman"/>
       <w:lvlText w:val="%6."/>
       <w:lvlJc w:val="left"/>
       <w:pPr>
         <w:tabs>
-          <w:tab w:val="num" w:pos="2520"/>
+          <w:tab w:val="left" w:pos="2520"/>
         </w:tabs>
         <w:ind w:left="2520" w:hanging="420"/>
       </w:pPr>
     </w:lvl>
-    <w:lvl w:ilvl="6">
+    <w:lvl w:ilvl="6" w:tentative="1">
       <w:start w:val="1"/>
       <w:numFmt w:val="decimal"/>
       <w:lvlText w:val="%7."/>
       <w:lvlJc w:val="left"/>
       <w:pPr>
         <w:tabs>
-          <w:tab w:val="num" w:pos="2940"/>
+          <w:tab w:val="left" w:pos="2940"/>
         </w:tabs>
         <w:ind w:left="2940" w:hanging="420"/>
       </w:pPr>
     </w:lvl>
-    <w:lvl w:ilvl="7">
+    <w:lvl w:ilvl="7" w:tentative="1">
       <w:start w:val="1"/>
       <w:numFmt w:val="lowerLetter"/>
       <w:lvlText w:val="%8)"/>
       <w:lvlJc w:val="left"/>
       <w:pPr>
         <w:tabs>
-          <w:tab w:val="num" w:pos="3360"/>
+          <w:tab w:val="left" w:pos="3360"/>
         </w:tabs>
         <w:ind w:left="3360" w:hanging="420"/>
       </w:pPr>
     </w:lvl>
-    <w:lvl w:ilvl="8">
+    <w:lvl w:ilvl="8" w:tentative="1">
       <w:start w:val="1"/>
       <w:numFmt w:val="lowerRoman"/>
       <w:lvlText w:val="%9."/>
       <w:lvlJc w:val="left"/>
       <w:pPr>
         <w:tabs>
-          <w:tab w:val="num" w:pos="3780"/>
+          <w:tab w:val="left" w:pos="3780"/>
         </w:tabs>
         <w:ind w:left="3780" w:hanging="420"/>
       </w:pPr>
     </w:lvl>
   </w:abstractNum>
-  <w:abstractNum w:abstractNumId="3">
-    <w:lvl w:ilvl="0">
+  <w:abstractNum w:abstractNumId="1527185079">
+    <w:nsid w:val="5B06FEB7"/>
+    <w:multiLevelType w:val="multilevel"/>
+    <w:tmpl w:val="5B06FEB7"/>
+    <w:lvl w:ilvl="0" w:tentative="1">
       <w:start w:val="4"/>
       <w:numFmt w:val="decimal"/>
       <w:suff w:val="space"/>
       <w:lvlText w:val="%1."/>
       <w:lvlJc w:val="left"/>
       <w:pPr>
-        <w:ind w:left="720" w:hanging="0"/>
-      </w:pPr>
-    </w:lvl>
-    <w:lvl w:ilvl="1">
+        <w:ind w:left="720" w:firstLine="0"/>
+      </w:pPr>
+    </w:lvl>
+    <w:lvl w:ilvl="1" w:tentative="1">
       <w:start w:val="1"/>
       <w:numFmt w:val="lowerLetter"/>
       <w:lvlText w:val="%2)"/>
       <w:lvlJc w:val="left"/>
       <w:pPr>
         <w:tabs>
-          <w:tab w:val="num" w:pos="840"/>
+          <w:tab w:val="left" w:pos="840"/>
         </w:tabs>
         <w:ind w:left="840" w:hanging="420"/>
       </w:pPr>
     </w:lvl>
-    <w:lvl w:ilvl="2">
+    <w:lvl w:ilvl="2" w:tentative="1">
       <w:start w:val="1"/>
       <w:numFmt w:val="lowerRoman"/>
       <w:lvlText w:val="%3."/>
       <w:lvlJc w:val="left"/>
       <w:pPr>
         <w:tabs>
-          <w:tab w:val="num" w:pos="1260"/>
+          <w:tab w:val="left" w:pos="1260"/>
         </w:tabs>
         <w:ind w:left="1260" w:hanging="420"/>
       </w:pPr>
     </w:lvl>
-    <w:lvl w:ilvl="3">
+    <w:lvl w:ilvl="3" w:tentative="1">
       <w:start w:val="1"/>
       <w:numFmt w:val="decimal"/>
       <w:lvlText w:val="%4."/>
       <w:lvlJc w:val="left"/>
       <w:pPr>
         <w:tabs>
-          <w:tab w:val="num" w:pos="1680"/>
+          <w:tab w:val="left" w:pos="1680"/>
         </w:tabs>
         <w:ind w:left="1680" w:hanging="420"/>
       </w:pPr>
     </w:lvl>
-    <w:lvl w:ilvl="4">
+    <w:lvl w:ilvl="4" w:tentative="1">
       <w:start w:val="1"/>
       <w:numFmt w:val="lowerLetter"/>
       <w:lvlText w:val="%5)"/>
       <w:lvlJc w:val="left"/>
       <w:pPr>
         <w:tabs>
-          <w:tab w:val="num" w:pos="2100"/>
+          <w:tab w:val="left" w:pos="2100"/>
         </w:tabs>
         <w:ind w:left="2100" w:hanging="420"/>
       </w:pPr>
     </w:lvl>
-    <w:lvl w:ilvl="5">
+    <w:lvl w:ilvl="5" w:tentative="1">
       <w:start w:val="1"/>
       <w:numFmt w:val="lowerRoman"/>
       <w:lvlText w:val="%6."/>
       <w:lvlJc w:val="left"/>
       <w:pPr>
         <w:tabs>
-          <w:tab w:val="num" w:pos="2520"/>
+          <w:tab w:val="left" w:pos="2520"/>
         </w:tabs>
         <w:ind w:left="2520" w:hanging="420"/>
       </w:pPr>
     </w:lvl>
-    <w:lvl w:ilvl="6">
+    <w:lvl w:ilvl="6" w:tentative="1">
       <w:start w:val="1"/>
       <w:numFmt w:val="decimal"/>
       <w:lvlText w:val="%7."/>
       <w:lvlJc w:val="left"/>
       <w:pPr>
         <w:tabs>
-          <w:tab w:val="num" w:pos="2940"/>
+          <w:tab w:val="left" w:pos="2940"/>
         </w:tabs>
         <w:ind w:left="2940" w:hanging="420"/>
       </w:pPr>
     </w:lvl>
-    <w:lvl w:ilvl="7">
+    <w:lvl w:ilvl="7" w:tentative="1">
       <w:start w:val="1"/>
       <w:numFmt w:val="lowerLetter"/>
       <w:lvlText w:val="%8)"/>
       <w:lvlJc w:val="left"/>
       <w:pPr>
         <w:tabs>
-          <w:tab w:val="num" w:pos="3360"/>
+          <w:tab w:val="left" w:pos="3360"/>
         </w:tabs>
         <w:ind w:left="3360" w:hanging="420"/>
       </w:pPr>
     </w:lvl>
-    <w:lvl w:ilvl="8">
+    <w:lvl w:ilvl="8" w:tentative="1">
       <w:start w:val="1"/>
       <w:numFmt w:val="lowerRoman"/>
       <w:lvlText w:val="%9."/>
       <w:lvlJc w:val="left"/>
       <w:pPr>
         <w:tabs>
-          <w:tab w:val="num" w:pos="3780"/>
+          <w:tab w:val="left" w:pos="3780"/>
         </w:tabs>
         <w:ind w:left="3780" w:hanging="420"/>
       </w:pPr>
     </w:lvl>
   </w:abstractNum>
-  <w:abstractNum w:abstractNumId="4">
-    <w:lvl w:ilvl="0">
+  <w:abstractNum w:abstractNumId="1527185090">
+    <w:nsid w:val="5B06FEC2"/>
+    <w:multiLevelType w:val="multilevel"/>
+    <w:tmpl w:val="5B06FEC2"/>
+    <w:lvl w:ilvl="0" w:tentative="1">
       <w:start w:val="5"/>
       <w:numFmt w:val="decimal"/>
       <w:suff w:val="space"/>
       <w:lvlText w:val="%1."/>
       <w:lvlJc w:val="left"/>
       <w:pPr>
-        <w:ind w:left="720" w:hanging="0"/>
-      </w:pPr>
-    </w:lvl>
-    <w:lvl w:ilvl="1">
+        <w:ind w:left="720" w:firstLine="0"/>
+      </w:pPr>
+    </w:lvl>
+    <w:lvl w:ilvl="1" w:tentative="1">
       <w:start w:val="1"/>
       <w:numFmt w:val="lowerLetter"/>
       <w:lvlText w:val="%2)"/>
       <w:lvlJc w:val="left"/>
       <w:pPr>
         <w:tabs>
-          <w:tab w:val="num" w:pos="840"/>
+          <w:tab w:val="left" w:pos="840"/>
         </w:tabs>
         <w:ind w:left="840" w:hanging="420"/>
       </w:pPr>
     </w:lvl>
-    <w:lvl w:ilvl="2">
+    <w:lvl w:ilvl="2" w:tentative="1">
       <w:start w:val="1"/>
       <w:numFmt w:val="lowerRoman"/>
       <w:lvlText w:val="%3."/>
       <w:lvlJc w:val="left"/>
       <w:pPr>
         <w:tabs>
-          <w:tab w:val="num" w:pos="1260"/>
+          <w:tab w:val="left" w:pos="1260"/>
         </w:tabs>
         <w:ind w:left="1260" w:hanging="420"/>
       </w:pPr>
     </w:lvl>
-    <w:lvl w:ilvl="3">
+    <w:lvl w:ilvl="3" w:tentative="1">
       <w:start w:val="1"/>
       <w:numFmt w:val="decimal"/>
       <w:lvlText w:val="%4."/>
       <w:lvlJc w:val="left"/>
       <w:pPr>
         <w:tabs>
-          <w:tab w:val="num" w:pos="1680"/>
+          <w:tab w:val="left" w:pos="1680"/>
         </w:tabs>
         <w:ind w:left="1680" w:hanging="420"/>
       </w:pPr>
     </w:lvl>
-    <w:lvl w:ilvl="4">
+    <w:lvl w:ilvl="4" w:tentative="1">
       <w:start w:val="1"/>
       <w:numFmt w:val="lowerLetter"/>
       <w:lvlText w:val="%5)"/>
       <w:lvlJc w:val="left"/>
       <w:pPr>
         <w:tabs>
-          <w:tab w:val="num" w:pos="2100"/>
+          <w:tab w:val="left" w:pos="2100"/>
         </w:tabs>
         <w:ind w:left="2100" w:hanging="420"/>
       </w:pPr>
     </w:lvl>
-    <w:lvl w:ilvl="5">
+    <w:lvl w:ilvl="5" w:tentative="1">
       <w:start w:val="1"/>
       <w:numFmt w:val="lowerRoman"/>
       <w:lvlText w:val="%6."/>
       <w:lvlJc w:val="left"/>
       <w:pPr>
         <w:tabs>
-          <w:tab w:val="num" w:pos="2520"/>
+          <w:tab w:val="left" w:pos="2520"/>
         </w:tabs>
         <w:ind w:left="2520" w:hanging="420"/>
       </w:pPr>
     </w:lvl>
-    <w:lvl w:ilvl="6">
+    <w:lvl w:ilvl="6" w:tentative="1">
       <w:start w:val="1"/>
       <w:numFmt w:val="decimal"/>
       <w:lvlText w:val="%7."/>
       <w:lvlJc w:val="left"/>
       <w:pPr>
         <w:tabs>
-          <w:tab w:val="num" w:pos="2940"/>
+          <w:tab w:val="left" w:pos="2940"/>
         </w:tabs>
         <w:ind w:left="2940" w:hanging="420"/>
       </w:pPr>
     </w:lvl>
-    <w:lvl w:ilvl="7">
+    <w:lvl w:ilvl="7" w:tentative="1">
       <w:start w:val="1"/>
       <w:numFmt w:val="lowerLetter"/>
       <w:lvlText w:val="%8)"/>
       <w:lvlJc w:val="left"/>
       <w:pPr>
         <w:tabs>
-          <w:tab w:val="num" w:pos="3360"/>
+          <w:tab w:val="left" w:pos="3360"/>
         </w:tabs>
         <w:ind w:left="3360" w:hanging="420"/>
       </w:pPr>
     </w:lvl>
-    <w:lvl w:ilvl="8">
+    <w:lvl w:ilvl="8" w:tentative="1">
       <w:start w:val="1"/>
       <w:numFmt w:val="lowerRoman"/>
       <w:lvlText w:val="%9."/>
       <w:lvlJc w:val="left"/>
       <w:pPr>
         <w:tabs>
-          <w:tab w:val="num" w:pos="3780"/>
+          <w:tab w:val="left" w:pos="3780"/>
         </w:tabs>
         <w:ind w:left="3780" w:hanging="420"/>
       </w:pPr>
     </w:lvl>
   </w:abstractNum>
-  <w:abstractNum w:abstractNumId="5">
-    <w:lvl w:ilvl="0">
+  <w:abstractNum w:abstractNumId="1527185046">
+    <w:nsid w:val="5B06FE96"/>
+    <w:multiLevelType w:val="multilevel"/>
+    <w:tmpl w:val="5B06FE96"/>
+    <w:lvl w:ilvl="0" w:tentative="1">
       <w:start w:val="1"/>
       <w:numFmt w:val="bullet"/>
-      <w:lvlText w:val=""/>
-      <w:lvlJc w:val="left"/>
-      <w:pPr>
-        <w:tabs>
-          <w:tab w:val="num" w:pos="1140"/>
-        </w:tabs>
-        <w:ind w:left="1140" w:hanging="360"/>
+      <w:lvlText w:val=""/>
+      <w:lvlJc w:val="left"/>
+      <w:pPr>
+        <w:tabs>
+          <w:tab w:val="left" w:pos="420"/>
+        </w:tabs>
+        <w:ind w:left="420" w:hanging="420"/>
       </w:pPr>
       <w:rPr>
-        <w:rFonts w:ascii="Symbol" w:hAnsi="Symbol" w:cs="Symbol" w:hint="default"/>
-        <w:rFonts w:cs="OpenSymbol"/>
+        <w:rFonts w:hint="default" w:ascii="Wingdings" w:hAnsi="Wingdings" w:cs="Wingdings"/>
       </w:rPr>
     </w:lvl>
-    <w:lvl w:ilvl="1">
+    <w:lvl w:ilvl="1" w:tentative="1">
       <w:start w:val="1"/>
       <w:numFmt w:val="bullet"/>
-      <w:lvlText w:val="◦"/>
-      <w:lvlJc w:val="left"/>
-      <w:pPr>
-        <w:tabs>
-          <w:tab w:val="num" w:pos="1500"/>
-        </w:tabs>
-        <w:ind w:left="1500" w:hanging="360"/>
+      <w:lvlText w:val=""/>
+      <w:lvlJc w:val="left"/>
+      <w:pPr>
+        <w:tabs>
+          <w:tab w:val="left" w:pos="840"/>
+        </w:tabs>
+        <w:ind w:left="840" w:hanging="420"/>
       </w:pPr>
       <w:rPr>
-        <w:rFonts w:ascii="OpenSymbol" w:hAnsi="OpenSymbol" w:cs="OpenSymbol" w:hint="default"/>
-        <w:rFonts w:cs="OpenSymbol"/>
+        <w:rFonts w:hint="default" w:ascii="Wingdings" w:hAnsi="Wingdings" w:cs="Wingdings"/>
       </w:rPr>
     </w:lvl>
-    <w:lvl w:ilvl="2">
+    <w:lvl w:ilvl="2" w:tentative="1">
       <w:start w:val="1"/>
       <w:numFmt w:val="bullet"/>
-      <w:lvlText w:val="▪"/>
-      <w:lvlJc w:val="left"/>
-      <w:pPr>
-        <w:tabs>
-          <w:tab w:val="num" w:pos="1860"/>
-        </w:tabs>
-        <w:ind w:left="1860" w:hanging="360"/>
+      <w:lvlText w:val=""/>
+      <w:lvlJc w:val="left"/>
+      <w:pPr>
+        <w:tabs>
+          <w:tab w:val="left" w:pos="1260"/>
+        </w:tabs>
+        <w:ind w:left="1260" w:hanging="420"/>
       </w:pPr>
       <w:rPr>
-        <w:rFonts w:ascii="OpenSymbol" w:hAnsi="OpenSymbol" w:cs="OpenSymbol" w:hint="default"/>
-        <w:rFonts w:cs="OpenSymbol"/>
+        <w:rFonts w:hint="default" w:ascii="Wingdings" w:hAnsi="Wingdings" w:cs="Wingdings"/>
       </w:rPr>
     </w:lvl>
-    <w:lvl w:ilvl="3">
+    <w:lvl w:ilvl="3" w:tentative="1">
       <w:start w:val="1"/>
       <w:numFmt w:val="bullet"/>
-      <w:lvlText w:val=""/>
-      <w:lvlJc w:val="left"/>
-      <w:pPr>
-        <w:tabs>
-          <w:tab w:val="num" w:pos="2220"/>
-        </w:tabs>
-        <w:ind w:left="2220" w:hanging="360"/>
+      <w:lvlText w:val=""/>
+      <w:lvlJc w:val="left"/>
+      <w:pPr>
+        <w:tabs>
+          <w:tab w:val="left" w:pos="1680"/>
+        </w:tabs>
+        <w:ind w:left="1680" w:hanging="420"/>
       </w:pPr>
       <w:rPr>
-        <w:rFonts w:ascii="Symbol" w:hAnsi="Symbol" w:cs="Symbol" w:hint="default"/>
-        <w:rFonts w:cs="OpenSymbol"/>
+        <w:rFonts w:hint="default" w:ascii="Wingdings" w:hAnsi="Wingdings" w:cs="Wingdings"/>
       </w:rPr>
     </w:lvl>
-    <w:lvl w:ilvl="4">
+    <w:lvl w:ilvl="4" w:tentative="1">
       <w:start w:val="1"/>
       <w:numFmt w:val="bullet"/>
-      <w:lvlText w:val="◦"/>
-      <w:lvlJc w:val="left"/>
-      <w:pPr>
-        <w:tabs>
-          <w:tab w:val="num" w:pos="2580"/>
-        </w:tabs>
-        <w:ind w:left="2580" w:hanging="360"/>
+      <w:lvlText w:val=""/>
+      <w:lvlJc w:val="left"/>
+      <w:pPr>
+        <w:tabs>
+          <w:tab w:val="left" w:pos="2100"/>
+        </w:tabs>
+        <w:ind w:left="2100" w:hanging="420"/>
       </w:pPr>
       <w:rPr>
-        <w:rFonts w:ascii="OpenSymbol" w:hAnsi="OpenSymbol" w:cs="OpenSymbol" w:hint="default"/>
-        <w:rFonts w:cs="OpenSymbol"/>
+        <w:rFonts w:hint="default" w:ascii="Wingdings" w:hAnsi="Wingdings" w:cs="Wingdings"/>
       </w:rPr>
     </w:lvl>
-    <w:lvl w:ilvl="5">
+    <w:lvl w:ilvl="5" w:tentative="1">
       <w:start w:val="1"/>
       <w:numFmt w:val="bullet"/>
-      <w:lvlText w:val="▪"/>
-      <w:lvlJc w:val="left"/>
-      <w:pPr>
-        <w:tabs>
-          <w:tab w:val="num" w:pos="2940"/>
-        </w:tabs>
-        <w:ind w:left="2940" w:hanging="360"/>
+      <w:lvlText w:val=""/>
+      <w:lvlJc w:val="left"/>
+      <w:pPr>
+        <w:tabs>
+          <w:tab w:val="left" w:pos="2520"/>
+        </w:tabs>
+        <w:ind w:left="2520" w:hanging="420"/>
       </w:pPr>
       <w:rPr>
-        <w:rFonts w:ascii="OpenSymbol" w:hAnsi="OpenSymbol" w:cs="OpenSymbol" w:hint="default"/>
-        <w:rFonts w:cs="OpenSymbol"/>
+        <w:rFonts w:hint="default" w:ascii="Wingdings" w:hAnsi="Wingdings" w:cs="Wingdings"/>
       </w:rPr>
     </w:lvl>
-    <w:lvl w:ilvl="6">
+    <w:lvl w:ilvl="6" w:tentative="1">
       <w:start w:val="1"/>
       <w:numFmt w:val="bullet"/>
-      <w:lvlText w:val=""/>
-      <w:lvlJc w:val="left"/>
-      <w:pPr>
-        <w:tabs>
-          <w:tab w:val="num" w:pos="3300"/>
-        </w:tabs>
-        <w:ind w:left="3300" w:hanging="360"/>
+      <w:lvlText w:val=""/>
+      <w:lvlJc w:val="left"/>
+      <w:pPr>
+        <w:tabs>
+          <w:tab w:val="left" w:pos="2940"/>
+        </w:tabs>
+        <w:ind w:left="2940" w:hanging="420"/>
       </w:pPr>
       <w:rPr>
-        <w:rFonts w:ascii="Symbol" w:hAnsi="Symbol" w:cs="Symbol" w:hint="default"/>
-        <w:rFonts w:cs="OpenSymbol"/>
+        <w:rFonts w:hint="default" w:ascii="Wingdings" w:hAnsi="Wingdings" w:cs="Wingdings"/>
       </w:rPr>
     </w:lvl>
-    <w:lvl w:ilvl="7">
+    <w:lvl w:ilvl="7" w:tentative="1">
       <w:start w:val="1"/>
       <w:numFmt w:val="bullet"/>
-      <w:lvlText w:val="◦"/>
-      <w:lvlJc w:val="left"/>
-      <w:pPr>
-        <w:tabs>
-          <w:tab w:val="num" w:pos="3660"/>
-        </w:tabs>
-        <w:ind w:left="3660" w:hanging="360"/>
+      <w:lvlText w:val=""/>
+      <w:lvlJc w:val="left"/>
+      <w:pPr>
+        <w:tabs>
+          <w:tab w:val="left" w:pos="3360"/>
+        </w:tabs>
+        <w:ind w:left="3360" w:hanging="420"/>
       </w:pPr>
       <w:rPr>
-        <w:rFonts w:ascii="OpenSymbol" w:hAnsi="OpenSymbol" w:cs="OpenSymbol" w:hint="default"/>
-        <w:rFonts w:cs="OpenSymbol"/>
+        <w:rFonts w:hint="default" w:ascii="Wingdings" w:hAnsi="Wingdings" w:cs="Wingdings"/>
       </w:rPr>
     </w:lvl>
-    <w:lvl w:ilvl="8">
+    <w:lvl w:ilvl="8" w:tentative="1">
       <w:start w:val="1"/>
       <w:numFmt w:val="bullet"/>
-      <w:lvlText w:val="▪"/>
-      <w:lvlJc w:val="left"/>
-      <w:pPr>
-        <w:tabs>
-          <w:tab w:val="num" w:pos="4020"/>
-        </w:tabs>
-        <w:ind w:left="4020" w:hanging="360"/>
+      <w:lvlText w:val=""/>
+      <w:lvlJc w:val="left"/>
+      <w:pPr>
+        <w:tabs>
+          <w:tab w:val="left" w:pos="3780"/>
+        </w:tabs>
+        <w:ind w:left="3780" w:hanging="420"/>
       </w:pPr>
       <w:rPr>
-        <w:rFonts w:ascii="OpenSymbol" w:hAnsi="OpenSymbol" w:cs="OpenSymbol" w:hint="default"/>
-        <w:rFonts w:cs="OpenSymbol"/>
+        <w:rFonts w:hint="default" w:ascii="Wingdings" w:hAnsi="Wingdings" w:cs="Wingdings"/>
       </w:rPr>
     </w:lvl>
   </w:abstractNum>
-  <w:abstractNum w:abstractNumId="6">
-    <w:lvl w:ilvl="0">
-      <w:start w:val="1"/>
-      <w:numFmt w:val="none"/>
-      <w:suff w:val="nothing"/>
-      <w:lvlText w:val=""/>
-      <w:lvlJc w:val="left"/>
-      <w:pPr>
-        <w:ind w:left="0" w:hanging="0"/>
-      </w:pPr>
-    </w:lvl>
-    <w:lvl w:ilvl="1">
-      <w:start w:val="1"/>
-      <w:numFmt w:val="none"/>
-      <w:suff w:val="nothing"/>
-      <w:lvlText w:val=""/>
-      <w:lvlJc w:val="left"/>
-      <w:pPr>
-        <w:ind w:left="0" w:hanging="0"/>
-      </w:pPr>
-    </w:lvl>
-    <w:lvl w:ilvl="2">
-      <w:start w:val="1"/>
-      <w:numFmt w:val="none"/>
-      <w:suff w:val="nothing"/>
-      <w:lvlText w:val=""/>
-      <w:lvlJc w:val="left"/>
-      <w:pPr>
-        <w:ind w:left="0" w:hanging="0"/>
-      </w:pPr>
-    </w:lvl>
-    <w:lvl w:ilvl="3">
-      <w:start w:val="1"/>
-      <w:numFmt w:val="none"/>
-      <w:suff w:val="nothing"/>
-      <w:lvlText w:val=""/>
-      <w:lvlJc w:val="left"/>
-      <w:pPr>
-        <w:ind w:left="0" w:hanging="0"/>
-      </w:pPr>
-    </w:lvl>
-    <w:lvl w:ilvl="4">
-      <w:start w:val="1"/>
-      <w:numFmt w:val="none"/>
-      <w:suff w:val="nothing"/>
-      <w:lvlText w:val=""/>
-      <w:lvlJc w:val="left"/>
-      <w:pPr>
-        <w:ind w:left="0" w:hanging="0"/>
-      </w:pPr>
-    </w:lvl>
-    <w:lvl w:ilvl="5">
-      <w:start w:val="1"/>
-      <w:numFmt w:val="none"/>
-      <w:suff w:val="nothing"/>
-      <w:lvlText w:val=""/>
-      <w:lvlJc w:val="left"/>
-      <w:pPr>
-        <w:ind w:left="0" w:hanging="0"/>
-      </w:pPr>
-    </w:lvl>
-    <w:lvl w:ilvl="6">
-      <w:start w:val="1"/>
-      <w:numFmt w:val="none"/>
-      <w:suff w:val="nothing"/>
-      <w:lvlText w:val=""/>
-      <w:lvlJc w:val="left"/>
-      <w:pPr>
-        <w:ind w:left="0" w:hanging="0"/>
-      </w:pPr>
-    </w:lvl>
-    <w:lvl w:ilvl="7">
-      <w:start w:val="1"/>
-      <w:numFmt w:val="none"/>
-      <w:suff w:val="nothing"/>
-      <w:lvlText w:val=""/>
-      <w:lvlJc w:val="left"/>
-      <w:pPr>
-        <w:ind w:left="0" w:hanging="0"/>
-      </w:pPr>
-    </w:lvl>
-    <w:lvl w:ilvl="8">
-      <w:start w:val="1"/>
-      <w:numFmt w:val="none"/>
-      <w:suff w:val="nothing"/>
-      <w:lvlText w:val=""/>
-      <w:lvlJc w:val="left"/>
-      <w:pPr>
-        <w:ind w:left="0" w:hanging="0"/>
-      </w:pPr>
+  <w:abstractNum w:abstractNumId="1527190101">
+    <w:nsid w:val="5B071255"/>
+    <w:multiLevelType w:val="singleLevel"/>
+    <w:tmpl w:val="5B071255"/>
+    <w:lvl w:ilvl="0" w:tentative="1">
+      <w:start w:val="1"/>
+      <w:numFmt w:val="bullet"/>
+      <w:lvlText w:val=""/>
+      <w:lvlJc w:val="left"/>
+      <w:pPr>
+        <w:tabs>
+          <w:tab w:val="left" w:pos="420"/>
+        </w:tabs>
+        <w:ind w:left="420" w:leftChars="0" w:hanging="420" w:firstLineChars="0"/>
+      </w:pPr>
+      <w:rPr>
+        <w:rFonts w:hint="default" w:ascii="Wingdings" w:hAnsi="Wingdings"/>
+      </w:rPr>
+    </w:lvl>
+  </w:abstractNum>
+  <w:abstractNum w:abstractNumId="1527190118">
+    <w:nsid w:val="5B071266"/>
+    <w:multiLevelType w:val="singleLevel"/>
+    <w:tmpl w:val="5B071266"/>
+    <w:lvl w:ilvl="0" w:tentative="1">
+      <w:start w:val="1"/>
+      <w:numFmt w:val="bullet"/>
+      <w:lvlText w:val=""/>
+      <w:lvlJc w:val="left"/>
+      <w:pPr>
+        <w:tabs>
+          <w:tab w:val="left" w:pos="420"/>
+        </w:tabs>
+        <w:ind w:left="420" w:leftChars="0" w:hanging="420" w:firstLineChars="0"/>
+      </w:pPr>
+      <w:rPr>
+        <w:rFonts w:hint="default" w:ascii="Wingdings" w:hAnsi="Wingdings"/>
+      </w:rPr>
     </w:lvl>
   </w:abstractNum>
   <w:num w:numId="1">
-    <w:abstractNumId w:val="1"/>
+    <w:abstractNumId w:val="1527185046"/>
   </w:num>
   <w:num w:numId="2">
-    <w:abstractNumId w:val="2"/>
+    <w:abstractNumId w:val="1527190101"/>
   </w:num>
   <w:num w:numId="3">
-    <w:abstractNumId w:val="3"/>
+    <w:abstractNumId w:val="1527185068"/>
   </w:num>
   <w:num w:numId="4">
-    <w:abstractNumId w:val="4"/>
+    <w:abstractNumId w:val="1527190118"/>
   </w:num>
   <w:num w:numId="5">
-    <w:abstractNumId w:val="5"/>
+    <w:abstractNumId w:val="1527185079"/>
   </w:num>
   <w:num w:numId="6">
-    <w:abstractNumId w:val="6"/>
+    <w:abstractNumId w:val="1527185090"/>
   </w:num>
 </w:numbering>
 </file>
 
 <file path=word/styles.xml><?xml version="1.0" encoding="utf-8"?>
-<w:styles xmlns:w="http://schemas.openxmlformats.org/wordprocessingml/2006/main" xmlns:w14="http://schemas.microsoft.com/office/word/2010/wordml" xmlns:mc="http://schemas.openxmlformats.org/markup-compatibility/2006" mc:Ignorable="w14">
+<w:styles xmlns:mc="http://schemas.openxmlformats.org/markup-compatibility/2006" xmlns:o="urn:schemas-microsoft-com:office:office" xmlns:r="http://schemas.openxmlformats.org/officeDocument/2006/relationships" xmlns:m="http://schemas.openxmlformats.org/officeDocument/2006/math" xmlns:v="urn:schemas-microsoft-com:vml" xmlns:w="http://schemas.openxmlformats.org/wordprocessingml/2006/main" xmlns:w14="http://schemas.microsoft.com/office/word/2010/wordml" xmlns:w10="urn:schemas-microsoft-com:office:word" xmlns:sl="http://schemas.openxmlformats.org/schemaLibrary/2006/main" mc:Ignorable="w14">
   <w:docDefaults>
     <w:rPrDefault>
       <w:rPr>
-        <w:rFonts w:ascii="Calibri" w:hAnsi="Calibri" w:eastAsia="宋体" w:cs="" w:asciiTheme="minorHAnsi" w:cstheme="minorBidi" w:eastAsiaTheme="minorEastAsia" w:hAnsiTheme="minorHAnsi"/>
-        <w:lang w:val="pt-BR" w:eastAsia="zh-CN" w:bidi="hi-IN"/>
+        <w:rFonts w:asciiTheme="minorHAnsi" w:hAnsiTheme="minorHAnsi" w:eastAsiaTheme="minorEastAsia" w:cstheme="minorBidi"/>
       </w:rPr>
     </w:rPrDefault>
-    <w:pPrDefault>
-      <w:pPr/>
-    </w:pPrDefault>
   </w:docDefaults>
-  <w:latentStyles w:defLockedState="0" w:defUIPriority="99" w:defSemiHidden="1" w:defUnhideWhenUsed="1" w:defQFormat="0" w:count="260">
-    <w:lsdException w:name="Normal" w:uiPriority="0" w:semiHidden="0" w:unhideWhenUsed="0" w:qFormat="1"/>
-    <w:lsdException w:name="heading 1" w:uiPriority="0" w:semiHidden="0" w:unhideWhenUsed="0" w:qFormat="1"/>
-    <w:lsdException w:name="heading 2" w:uiPriority="0" w:qFormat="1"/>
-    <w:lsdException w:name="heading 3" w:uiPriority="0" w:qFormat="1"/>
-    <w:lsdException w:name="heading 4" w:uiPriority="0" w:qFormat="1"/>
-    <w:lsdException w:name="heading 5" w:uiPriority="0" w:qFormat="1"/>
-    <w:lsdException w:name="heading 6" w:uiPriority="0" w:qFormat="1"/>
-    <w:lsdException w:name="heading 7" w:uiPriority="0" w:qFormat="1"/>
-    <w:lsdException w:name="heading 8" w:uiPriority="0" w:qFormat="1"/>
-    <w:lsdException w:name="heading 9" w:uiPriority="0" w:qFormat="1"/>
-    <w:lsdException w:name="index 1" w:uiPriority="0" w:semiHidden="0" w:unhideWhenUsed="0"/>
-    <w:lsdException w:name="index 2" w:uiPriority="0" w:semiHidden="0" w:unhideWhenUsed="0"/>
-    <w:lsdException w:name="index 3" w:uiPriority="0" w:semiHidden="0" w:unhideWhenUsed="0"/>
-    <w:lsdException w:name="index 4" w:uiPriority="0" w:semiHidden="0" w:unhideWhenUsed="0"/>
-    <w:lsdException w:name="index 5" w:uiPriority="0" w:semiHidden="0" w:unhideWhenUsed="0"/>
-    <w:lsdException w:name="index 6" w:uiPriority="0" w:semiHidden="0" w:unhideWhenUsed="0"/>
-    <w:lsdException w:name="index 7" w:uiPriority="0" w:semiHidden="0" w:unhideWhenUsed="0"/>
-    <w:lsdException w:name="index 8" w:uiPriority="0" w:semiHidden="0" w:unhideWhenUsed="0"/>
-    <w:lsdException w:name="index 9" w:uiPriority="0" w:semiHidden="0" w:unhideWhenUsed="0"/>
-    <w:lsdException w:name="toc 1" w:uiPriority="0" w:semiHidden="0" w:unhideWhenUsed="0"/>
-    <w:lsdException w:name="toc 2" w:uiPriority="0" w:semiHidden="0" w:unhideWhenUsed="0"/>
-    <w:lsdException w:name="toc 3" w:uiPriority="0" w:semiHidden="0" w:unhideWhenUsed="0"/>
-    <w:lsdException w:name="toc 4" w:uiPriority="0" w:semiHidden="0" w:unhideWhenUsed="0"/>
-    <w:lsdException w:name="toc 5" w:uiPriority="0" w:semiHidden="0" w:unhideWhenUsed="0"/>
-    <w:lsdException w:name="toc 6" w:uiPriority="0" w:semiHidden="0" w:unhideWhenUsed="0"/>
-    <w:lsdException w:name="toc 7" w:uiPriority="0" w:semiHidden="0" w:unhideWhenUsed="0"/>
-    <w:lsdException w:name="toc 8" w:uiPriority="0" w:semiHidden="0" w:unhideWhenUsed="0"/>
-    <w:lsdException w:name="toc 9" w:uiPriority="0" w:semiHidden="0" w:unhideWhenUsed="0"/>
-    <w:lsdException w:name="Normal Indent" w:uiPriority="0" w:semiHidden="0" w:unhideWhenUsed="0"/>
-    <w:lsdException w:name="footnote text" w:uiPriority="0" w:semiHidden="0" w:unhideWhenUsed="0"/>
-    <w:lsdException w:name="annotation text" w:uiPriority="0" w:semiHidden="0" w:unhideWhenUsed="0"/>
-    <w:lsdException w:name="header" w:uiPriority="0" w:semiHidden="0" w:unhideWhenUsed="0"/>
-    <w:lsdException w:name="footer" w:uiPriority="0" w:semiHidden="0" w:unhideWhenUsed="0"/>
-    <w:lsdException w:name="index heading" w:uiPriority="0" w:semiHidden="0" w:unhideWhenUsed="0"/>
-    <w:lsdException w:name="caption" w:uiPriority="0" w:qFormat="1"/>
-    <w:lsdException w:name="table of figures" w:uiPriority="0" w:semiHidden="0" w:unhideWhenUsed="0"/>
-    <w:lsdException w:name="envelope address" w:uiPriority="0" w:semiHidden="0" w:unhideWhenUsed="0"/>
-    <w:lsdException w:name="envelope return" w:uiPriority="0" w:semiHidden="0" w:unhideWhenUsed="0"/>
-    <w:lsdException w:name="footnote reference" w:uiPriority="0" w:semiHidden="0" w:unhideWhenUsed="0"/>
-    <w:lsdException w:name="annotation reference" w:uiPriority="0" w:semiHidden="0" w:unhideWhenUsed="0"/>
-    <w:lsdException w:name="line number" w:uiPriority="0" w:semiHidden="0" w:unhideWhenUsed="0"/>
-    <w:lsdException w:name="page number" w:uiPriority="0" w:semiHidden="0" w:unhideWhenUsed="0"/>
-    <w:lsdException w:name="endnote reference" w:uiPriority="0" w:semiHidden="0" w:unhideWhenUsed="0"/>
-    <w:lsdException w:name="endnote text" w:uiPriority="0" w:semiHidden="0" w:unhideWhenUsed="0"/>
-    <w:lsdException w:name="table of authorities" w:uiPriority="0" w:semiHidden="0" w:unhideWhenUsed="0"/>
-    <w:lsdException w:name="macro" w:uiPriority="0" w:semiHidden="0" w:unhideWhenUsed="0"/>
-    <w:lsdException w:name="toa heading" w:uiPriority="0" w:semiHidden="0" w:unhideWhenUsed="0"/>
-    <w:lsdException w:name="List" w:uiPriority="0" w:semiHidden="0" w:unhideWhenUsed="0"/>
-    <w:lsdException w:name="List Bullet" w:uiPriority="0" w:semiHidden="0" w:unhideWhenUsed="0"/>
-    <w:lsdException w:name="List Number" w:uiPriority="0" w:semiHidden="0" w:unhideWhenUsed="0"/>
-    <w:lsdException w:name="List 2" w:uiPriority="0" w:semiHidden="0" w:unhideWhenUsed="0"/>
-    <w:lsdException w:name="List 3" w:uiPriority="0" w:semiHidden="0" w:unhideWhenUsed="0"/>
-    <w:lsdException w:name="List 4" w:uiPriority="0" w:semiHidden="0" w:unhideWhenUsed="0"/>
-    <w:lsdException w:name="List 5" w:uiPriority="0" w:semiHidden="0" w:unhideWhenUsed="0"/>
-    <w:lsdException w:name="List Bullet 2" w:uiPriority="0" w:semiHidden="0" w:unhideWhenUsed="0"/>
-    <w:lsdException w:name="List Bullet 3" w:uiPriority="0" w:semiHidden="0" w:unhideWhenUsed="0"/>
-    <w:lsdException w:name="List Bullet 4" w:uiPriority="0" w:semiHidden="0" w:unhideWhenUsed="0"/>
-    <w:lsdException w:name="List Bullet 5" w:uiPriority="0" w:semiHidden="0" w:unhideWhenUsed="0"/>
-    <w:lsdException w:name="List Number 2" w:uiPriority="0" w:semiHidden="0" w:unhideWhenUsed="0"/>
-    <w:lsdException w:name="List Number 3" w:uiPriority="0" w:semiHidden="0" w:unhideWhenUsed="0"/>
-    <w:lsdException w:name="List Number 4" w:uiPriority="0" w:semiHidden="0" w:unhideWhenUsed="0"/>
-    <w:lsdException w:name="List Number 5" w:uiPriority="0" w:semiHidden="0" w:unhideWhenUsed="0"/>
-    <w:lsdException w:name="Title" w:uiPriority="0" w:semiHidden="0" w:unhideWhenUsed="0" w:qFormat="1"/>
-    <w:lsdException w:name="Closing" w:uiPriority="0" w:semiHidden="0" w:unhideWhenUsed="0"/>
-    <w:lsdException w:name="Signature" w:uiPriority="0" w:semiHidden="0" w:unhideWhenUsed="0"/>
-    <w:lsdException w:name="Default Paragraph Font" w:uiPriority="0" w:unhideWhenUsed="0" w:qFormat="1"/>
-    <w:lsdException w:name="Body Text" w:uiPriority="0" w:semiHidden="0" w:unhideWhenUsed="0"/>
-    <w:lsdException w:name="Body Text Indent" w:uiPriority="0" w:semiHidden="0" w:unhideWhenUsed="0"/>
-    <w:lsdException w:name="List Continue" w:uiPriority="0" w:semiHidden="0" w:unhideWhenUsed="0"/>
-    <w:lsdException w:name="List Continue 2" w:uiPriority="0" w:semiHidden="0" w:unhideWhenUsed="0"/>
-    <w:lsdException w:name="List Continue 3" w:uiPriority="0" w:semiHidden="0" w:unhideWhenUsed="0"/>
-    <w:lsdException w:name="List Continue 4" w:uiPriority="0" w:semiHidden="0" w:unhideWhenUsed="0"/>
-    <w:lsdException w:name="List Continue 5" w:uiPriority="0" w:semiHidden="0" w:unhideWhenUsed="0"/>
-    <w:lsdException w:name="Message Header" w:uiPriority="0" w:semiHidden="0" w:unhideWhenUsed="0"/>
-    <w:lsdException w:name="Subtitle" w:uiPriority="0" w:semiHidden="0" w:unhideWhenUsed="0" w:qFormat="1"/>
-    <w:lsdException w:name="Salutation" w:uiPriority="0" w:semiHidden="0" w:unhideWhenUsed="0"/>
-    <w:lsdException w:name="Date" w:uiPriority="0" w:semiHidden="0" w:unhideWhenUsed="0"/>
-    <w:lsdException w:name="Body Text First Indent" w:uiPriority="0" w:semiHidden="0" w:unhideWhenUsed="0"/>
-    <w:lsdException w:name="Body Text First Indent 2" w:uiPriority="0" w:semiHidden="0" w:unhideWhenUsed="0"/>
-    <w:lsdException w:name="Note Heading" w:uiPriority="0" w:semiHidden="0" w:unhideWhenUsed="0"/>
-    <w:lsdException w:name="Body Text 2" w:uiPriority="0" w:semiHidden="0" w:unhideWhenUsed="0"/>
-    <w:lsdException w:name="Body Text 3" w:uiPriority="0" w:semiHidden="0" w:unhideWhenUsed="0"/>
-    <w:lsdException w:name="Body Text Indent 2" w:uiPriority="0" w:semiHidden="0" w:unhideWhenUsed="0"/>
-    <w:lsdException w:name="Body Text Indent 3" w:uiPriority="0" w:semiHidden="0" w:unhideWhenUsed="0"/>
-    <w:lsdException w:name="Block Text" w:uiPriority="0" w:semiHidden="0" w:unhideWhenUsed="0"/>
-    <w:lsdException w:name="Hyperlink" w:uiPriority="0" w:semiHidden="0" w:unhideWhenUsed="0"/>
-    <w:lsdException w:name="FollowedHyperlink" w:uiPriority="0" w:semiHidden="0" w:unhideWhenUsed="0"/>
-    <w:lsdException w:name="Strong" w:uiPriority="0" w:semiHidden="0" w:unhideWhenUsed="0" w:qFormat="1"/>
-    <w:lsdException w:name="Emphasis" w:uiPriority="0" w:semiHidden="0" w:unhideWhenUsed="0" w:qFormat="1"/>
-    <w:lsdException w:name="Document Map" w:uiPriority="0" w:semiHidden="0" w:unhideWhenUsed="0"/>
-    <w:lsdException w:name="Plain Text" w:uiPriority="0" w:semiHidden="0" w:unhideWhenUsed="0"/>
-    <w:lsdException w:name="E-mail Signature" w:uiPriority="0" w:semiHidden="0" w:unhideWhenUsed="0"/>
-    <w:lsdException w:name="Normal (Web)" w:uiPriority="0" w:semiHidden="0" w:unhideWhenUsed="0"/>
-    <w:lsdException w:name="HTML Acronym" w:uiPriority="0" w:semiHidden="0" w:unhideWhenUsed="0"/>
-    <w:lsdException w:name="HTML Address" w:uiPriority="0" w:semiHidden="0" w:unhideWhenUsed="0"/>
-    <w:lsdException w:name="HTML Cite" w:uiPriority="0" w:semiHidden="0" w:unhideWhenUsed="0"/>
-    <w:lsdException w:name="HTML Code" w:uiPriority="0" w:semiHidden="0" w:unhideWhenUsed="0"/>
-    <w:lsdException w:name="HTML Definition" w:uiPriority="0" w:semiHidden="0" w:unhideWhenUsed="0"/>
-    <w:lsdException w:name="HTML Keyboard" w:uiPriority="0" w:semiHidden="0" w:unhideWhenUsed="0"/>
-    <w:lsdException w:name="HTML Preformatted" w:uiPriority="0" w:semiHidden="0" w:unhideWhenUsed="0"/>
-    <w:lsdException w:name="HTML Sample" w:uiPriority="0" w:semiHidden="0" w:unhideWhenUsed="0"/>
-    <w:lsdException w:name="HTML Typewriter" w:uiPriority="0" w:semiHidden="0" w:unhideWhenUsed="0"/>
-    <w:lsdException w:name="HTML Variable" w:uiPriority="0" w:semiHidden="0" w:unhideWhenUsed="0"/>
-    <w:lsdException w:name="Normal Table" w:uiPriority="0" w:unhideWhenUsed="0" w:qFormat="1"/>
-    <w:lsdException w:name="annotation subject" w:uiPriority="0" w:semiHidden="0" w:unhideWhenUsed="0"/>
-    <w:lsdException w:name="Table Simple 1" w:uiPriority="0" w:semiHidden="0" w:unhideWhenUsed="0"/>
-    <w:lsdException w:name="Table Simple 2" w:uiPriority="0" w:semiHidden="0" w:unhideWhenUsed="0"/>
-    <w:lsdException w:name="Table Simple 3" w:uiPriority="0" w:semiHidden="0" w:unhideWhenUsed="0"/>
-    <w:lsdException w:name="Table Classic 1" w:uiPriority="0" w:semiHidden="0" w:unhideWhenUsed="0"/>
-    <w:lsdException w:name="Table Classic 2" w:uiPriority="0" w:semiHidden="0" w:unhideWhenUsed="0"/>
-    <w:lsdException w:name="Table Classic 3" w:uiPriority="0" w:semiHidden="0" w:unhideWhenUsed="0"/>
-    <w:lsdException w:name="Table Classic 4" w:uiPriority="0" w:semiHidden="0" w:unhideWhenUsed="0"/>
-    <w:lsdException w:name="Table Colorful 1" w:uiPriority="0" w:semiHidden="0" w:unhideWhenUsed="0"/>
-    <w:lsdException w:name="Table Colorful 2" w:uiPriority="0" w:semiHidden="0" w:unhideWhenUsed="0"/>
-    <w:lsdException w:name="Table Colorful 3" w:uiPriority="0" w:semiHidden="0" w:unhideWhenUsed="0"/>
-    <w:lsdException w:name="Table Columns 1" w:uiPriority="0" w:semiHidden="0" w:unhideWhenUsed="0"/>
-    <w:lsdException w:name="Table Columns 2" w:uiPriority="0" w:semiHidden="0" w:unhideWhenUsed="0"/>
-    <w:lsdException w:name="Table Columns 3" w:uiPriority="0" w:semiHidden="0" w:unhideWhenUsed="0"/>
-    <w:lsdException w:name="Table Columns 4" w:uiPriority="0" w:semiHidden="0" w:unhideWhenUsed="0"/>
-    <w:lsdException w:name="Table Columns 5" w:uiPriority="0" w:semiHidden="0" w:unhideWhenUsed="0"/>
-    <w:lsdException w:name="Table Grid 1" w:uiPriority="0" w:semiHidden="0" w:unhideWhenUsed="0"/>
-    <w:lsdException w:name="Table Grid 2" w:uiPriority="0" w:semiHidden="0" w:unhideWhenUsed="0"/>
-    <w:lsdException w:name="Table Grid 3" w:uiPriority="0" w:semiHidden="0" w:unhideWhenUsed="0"/>
-    <w:lsdException w:name="Table Grid 4" w:uiPriority="0" w:semiHidden="0" w:unhideWhenUsed="0"/>
-    <w:lsdException w:name="Table Grid 5" w:uiPriority="0" w:semiHidden="0" w:unhideWhenUsed="0"/>
-    <w:lsdException w:name="Table Grid 6" w:uiPriority="0" w:semiHidden="0" w:unhideWhenUsed="0"/>
-    <w:lsdException w:name="Table Grid 7" w:uiPriority="0" w:semiHidden="0" w:unhideWhenUsed="0"/>
-    <w:lsdException w:name="Table Grid 8" w:uiPriority="0" w:semiHidden="0" w:unhideWhenUsed="0"/>
-    <w:lsdException w:name="Table List 1" w:uiPriority="0" w:semiHidden="0" w:unhideWhenUsed="0"/>
-    <w:lsdException w:name="Table List 2" w:uiPriority="0" w:semiHidden="0" w:unhideWhenUsed="0"/>
-    <w:lsdException w:name="Table List 3" w:uiPriority="0" w:semiHidden="0" w:unhideWhenUsed="0"/>
-    <w:lsdException w:name="Table List 4" w:uiPriority="0" w:semiHidden="0" w:unhideWhenUsed="0"/>
-    <w:lsdException w:name="Table List 5" w:uiPriority="0" w:semiHidden="0" w:unhideWhenUsed="0"/>
-    <w:lsdException w:name="Table List 6" w:uiPriority="0" w:semiHidden="0" w:unhideWhenUsed="0"/>
-    <w:lsdException w:name="Table List 7" w:uiPriority="0" w:semiHidden="0" w:unhideWhenUsed="0"/>
-    <w:lsdException w:name="Table List 8" w:uiPriority="0" w:semiHidden="0" w:unhideWhenUsed="0"/>
-    <w:lsdException w:name="Table 3D effects 1" w:uiPriority="0" w:semiHidden="0" w:unhideWhenUsed="0"/>
-    <w:lsdException w:name="Table 3D effects 2" w:uiPriority="0" w:semiHidden="0" w:unhideWhenUsed="0"/>
-    <w:lsdException w:name="Table 3D effects 3" w:uiPriority="0" w:semiHidden="0" w:unhideWhenUsed="0"/>
-    <w:lsdException w:name="Table Contemporary" w:uiPriority="0" w:semiHidden="0" w:unhideWhenUsed="0"/>
-    <w:lsdException w:name="Table Elegant" w:uiPriority="0" w:semiHidden="0" w:unhideWhenUsed="0"/>
-    <w:lsdException w:name="Table Professional" w:uiPriority="0" w:semiHidden="0" w:unhideWhenUsed="0"/>
-    <w:lsdException w:name="Table Subtle 1" w:uiPriority="0" w:semiHidden="0" w:unhideWhenUsed="0"/>
-    <w:lsdException w:name="Table Subtle 2" w:uiPriority="0" w:semiHidden="0" w:unhideWhenUsed="0"/>
-    <w:lsdException w:name="Table Web 1" w:uiPriority="0" w:semiHidden="0" w:unhideWhenUsed="0"/>
-    <w:lsdException w:name="Table Web 2" w:uiPriority="0" w:semiHidden="0" w:unhideWhenUsed="0"/>
-    <w:lsdException w:name="Table Web 3" w:uiPriority="0" w:semiHidden="0" w:unhideWhenUsed="0"/>
-    <w:lsdException w:name="Balloon Text" w:uiPriority="0" w:semiHidden="0" w:unhideWhenUsed="0"/>
-    <w:lsdException w:name="Table Grid" w:uiPriority="0" w:semiHidden="0" w:unhideWhenUsed="0"/>
-    <w:lsdException w:name="Table Theme" w:uiPriority="0" w:semiHidden="0" w:unhideWhenUsed="0"/>
+  <w:latentStyles w:count="260" w:defQFormat="0" w:defUnhideWhenUsed="1" w:defSemiHidden="1" w:defUIPriority="99" w:defLockedState="0">
+    <w:lsdException w:qFormat="1" w:unhideWhenUsed="0" w:uiPriority="0" w:semiHidden="0" w:name="Normal"/>
+    <w:lsdException w:qFormat="1" w:unhideWhenUsed="0" w:uiPriority="0" w:semiHidden="0" w:name="heading 1"/>
+    <w:lsdException w:qFormat="1" w:uiPriority="0" w:semiHidden="0" w:name="heading 2"/>
+    <w:lsdException w:qFormat="1" w:uiPriority="0" w:name="heading 3"/>
+    <w:lsdException w:qFormat="1" w:uiPriority="0" w:name="heading 4"/>
+    <w:lsdException w:qFormat="1" w:uiPriority="0" w:name="heading 5"/>
+    <w:lsdException w:qFormat="1" w:uiPriority="0" w:name="heading 6"/>
+    <w:lsdException w:qFormat="1" w:uiPriority="0" w:name="heading 7"/>
+    <w:lsdException w:qFormat="1" w:uiPriority="0" w:name="heading 8"/>
+    <w:lsdException w:qFormat="1" w:uiPriority="0" w:name="heading 9"/>
+    <w:lsdException w:unhideWhenUsed="0" w:uiPriority="0" w:semiHidden="0" w:name="index 1"/>
+    <w:lsdException w:unhideWhenUsed="0" w:uiPriority="0" w:semiHidden="0" w:name="index 2"/>
+    <w:lsdException w:unhideWhenUsed="0" w:uiPriority="0" w:semiHidden="0" w:name="index 3"/>
+    <w:lsdException w:unhideWhenUsed="0" w:uiPriority="0" w:semiHidden="0" w:name="index 4"/>
+    <w:lsdException w:unhideWhenUsed="0" w:uiPriority="0" w:semiHidden="0" w:name="index 5"/>
+    <w:lsdException w:unhideWhenUsed="0" w:uiPriority="0" w:semiHidden="0" w:name="index 6"/>
+    <w:lsdException w:unhideWhenUsed="0" w:uiPriority="0" w:semiHidden="0" w:name="index 7"/>
+    <w:lsdException w:unhideWhenUsed="0" w:uiPriority="0" w:semiHidden="0" w:name="index 8"/>
+    <w:lsdException w:unhideWhenUsed="0" w:uiPriority="0" w:semiHidden="0" w:name="index 9"/>
+    <w:lsdException w:unhideWhenUsed="0" w:uiPriority="0" w:semiHidden="0" w:name="toc 1"/>
+    <w:lsdException w:unhideWhenUsed="0" w:uiPriority="0" w:semiHidden="0" w:name="toc 2"/>
+    <w:lsdException w:unhideWhenUsed="0" w:uiPriority="0" w:semiHidden="0" w:name="toc 3"/>
+    <w:lsdException w:unhideWhenUsed="0" w:uiPriority="0" w:semiHidden="0" w:name="toc 4"/>
+    <w:lsdException w:unhideWhenUsed="0" w:uiPriority="0" w:semiHidden="0" w:name="toc 5"/>
+    <w:lsdException w:unhideWhenUsed="0" w:uiPriority="0" w:semiHidden="0" w:name="toc 6"/>
+    <w:lsdException w:unhideWhenUsed="0" w:uiPriority="0" w:semiHidden="0" w:name="toc 7"/>
+    <w:lsdException w:unhideWhenUsed="0" w:uiPriority="0" w:semiHidden="0" w:name="toc 8"/>
+    <w:lsdException w:unhideWhenUsed="0" w:uiPriority="0" w:semiHidden="0" w:name="toc 9"/>
+    <w:lsdException w:unhideWhenUsed="0" w:uiPriority="0" w:semiHidden="0" w:name="Normal Indent"/>
+    <w:lsdException w:unhideWhenUsed="0" w:uiPriority="0" w:semiHidden="0" w:name="footnote text"/>
+    <w:lsdException w:unhideWhenUsed="0" w:uiPriority="0" w:semiHidden="0" w:name="annotation text"/>
+    <w:lsdException w:unhideWhenUsed="0" w:uiPriority="0" w:semiHidden="0" w:name="header"/>
+    <w:lsdException w:unhideWhenUsed="0" w:uiPriority="0" w:semiHidden="0" w:name="footer"/>
+    <w:lsdException w:unhideWhenUsed="0" w:uiPriority="0" w:semiHidden="0" w:name="index heading"/>
+    <w:lsdException w:qFormat="1" w:unhideWhenUsed="0" w:uiPriority="0" w:semiHidden="0" w:name="caption"/>
+    <w:lsdException w:unhideWhenUsed="0" w:uiPriority="0" w:semiHidden="0" w:name="table of figures"/>
+    <w:lsdException w:unhideWhenUsed="0" w:uiPriority="0" w:semiHidden="0" w:name="envelope address"/>
+    <w:lsdException w:unhideWhenUsed="0" w:uiPriority="0" w:semiHidden="0" w:name="envelope return"/>
+    <w:lsdException w:unhideWhenUsed="0" w:uiPriority="0" w:semiHidden="0" w:name="footnote reference"/>
+    <w:lsdException w:unhideWhenUsed="0" w:uiPriority="0" w:semiHidden="0" w:name="annotation reference"/>
+    <w:lsdException w:unhideWhenUsed="0" w:uiPriority="0" w:semiHidden="0" w:name="line number"/>
+    <w:lsdException w:unhideWhenUsed="0" w:uiPriority="0" w:semiHidden="0" w:name="page number"/>
+    <w:lsdException w:unhideWhenUsed="0" w:uiPriority="0" w:semiHidden="0" w:name="endnote reference"/>
+    <w:lsdException w:unhideWhenUsed="0" w:uiPriority="0" w:semiHidden="0" w:name="endnote text"/>
+    <w:lsdException w:unhideWhenUsed="0" w:uiPriority="0" w:semiHidden="0" w:name="table of authorities"/>
+    <w:lsdException w:unhideWhenUsed="0" w:uiPriority="0" w:semiHidden="0" w:name="macro"/>
+    <w:lsdException w:unhideWhenUsed="0" w:uiPriority="0" w:semiHidden="0" w:name="toa heading"/>
+    <w:lsdException w:unhideWhenUsed="0" w:uiPriority="0" w:semiHidden="0" w:name="List"/>
+    <w:lsdException w:unhideWhenUsed="0" w:uiPriority="0" w:semiHidden="0" w:name="List Bullet"/>
+    <w:lsdException w:unhideWhenUsed="0" w:uiPriority="0" w:semiHidden="0" w:name="List Number"/>
+    <w:lsdException w:unhideWhenUsed="0" w:uiPriority="0" w:semiHidden="0" w:name="List 2"/>
+    <w:lsdException w:unhideWhenUsed="0" w:uiPriority="0" w:semiHidden="0" w:name="List 3"/>
+    <w:lsdException w:unhideWhenUsed="0" w:uiPriority="0" w:semiHidden="0" w:name="List 4"/>
+    <w:lsdException w:unhideWhenUsed="0" w:uiPriority="0" w:semiHidden="0" w:name="List 5"/>
+    <w:lsdException w:unhideWhenUsed="0" w:uiPriority="0" w:semiHidden="0" w:name="List Bullet 2"/>
+    <w:lsdException w:unhideWhenUsed="0" w:uiPriority="0" w:semiHidden="0" w:name="List Bullet 3"/>
+    <w:lsdException w:unhideWhenUsed="0" w:uiPriority="0" w:semiHidden="0" w:name="List Bullet 4"/>
+    <w:lsdException w:unhideWhenUsed="0" w:uiPriority="0" w:semiHidden="0" w:name="List Bullet 5"/>
+    <w:lsdException w:unhideWhenUsed="0" w:uiPriority="0" w:semiHidden="0" w:name="List Number 2"/>
+    <w:lsdException w:unhideWhenUsed="0" w:uiPriority="0" w:semiHidden="0" w:name="List Number 3"/>
+    <w:lsdException w:unhideWhenUsed="0" w:uiPriority="0" w:semiHidden="0" w:name="List Number 4"/>
+    <w:lsdException w:unhideWhenUsed="0" w:uiPriority="0" w:semiHidden="0" w:name="List Number 5"/>
+    <w:lsdException w:qFormat="1" w:unhideWhenUsed="0" w:uiPriority="0" w:semiHidden="0" w:name="Title"/>
+    <w:lsdException w:unhideWhenUsed="0" w:uiPriority="0" w:semiHidden="0" w:name="Closing"/>
+    <w:lsdException w:unhideWhenUsed="0" w:uiPriority="0" w:semiHidden="0" w:name="Signature"/>
+    <w:lsdException w:qFormat="1" w:unhideWhenUsed="0" w:uiPriority="0" w:name="Default Paragraph Font"/>
+    <w:lsdException w:unhideWhenUsed="0" w:uiPriority="0" w:semiHidden="0" w:name="Body Text"/>
+    <w:lsdException w:unhideWhenUsed="0" w:uiPriority="0" w:semiHidden="0" w:name="Body Text Indent"/>
+    <w:lsdException w:unhideWhenUsed="0" w:uiPriority="0" w:semiHidden="0" w:name="List Continue"/>
+    <w:lsdException w:unhideWhenUsed="0" w:uiPriority="0" w:semiHidden="0" w:name="List Continue 2"/>
+    <w:lsdException w:unhideWhenUsed="0" w:uiPriority="0" w:semiHidden="0" w:name="List Continue 3"/>
+    <w:lsdException w:unhideWhenUsed="0" w:uiPriority="0" w:semiHidden="0" w:name="List Continue 4"/>
+    <w:lsdException w:unhideWhenUsed="0" w:uiPriority="0" w:semiHidden="0" w:name="List Continue 5"/>
+    <w:lsdException w:unhideWhenUsed="0" w:uiPriority="0" w:semiHidden="0" w:name="Message Header"/>
+    <w:lsdException w:qFormat="1" w:unhideWhenUsed="0" w:uiPriority="0" w:semiHidden="0" w:name="Subtitle"/>
+    <w:lsdException w:unhideWhenUsed="0" w:uiPriority="0" w:semiHidden="0" w:name="Salutation"/>
+    <w:lsdException w:unhideWhenUsed="0" w:uiPriority="0" w:semiHidden="0" w:name="Date"/>
+    <w:lsdException w:unhideWhenUsed="0" w:uiPriority="0" w:semiHidden="0" w:name="Body Text First Indent"/>
+    <w:lsdException w:unhideWhenUsed="0" w:uiPriority="0" w:semiHidden="0" w:name="Body Text First Indent 2"/>
+    <w:lsdException w:unhideWhenUsed="0" w:uiPriority="0" w:semiHidden="0" w:name="Note Heading"/>
+    <w:lsdException w:unhideWhenUsed="0" w:uiPriority="0" w:semiHidden="0" w:name="Body Text 2"/>
+    <w:lsdException w:unhideWhenUsed="0" w:uiPriority="0" w:semiHidden="0" w:name="Body Text 3"/>
+    <w:lsdException w:unhideWhenUsed="0" w:uiPriority="0" w:semiHidden="0" w:name="Body Text Indent 2"/>
+    <w:lsdException w:unhideWhenUsed="0" w:uiPriority="0" w:semiHidden="0" w:name="Body Text Indent 3"/>
+    <w:lsdException w:unhideWhenUsed="0" w:uiPriority="0" w:semiHidden="0" w:name="Block Text"/>
+    <w:lsdException w:unhideWhenUsed="0" w:uiPriority="0" w:semiHidden="0" w:name="Hyperlink"/>
+    <w:lsdException w:unhideWhenUsed="0" w:uiPriority="0" w:semiHidden="0" w:name="FollowedHyperlink"/>
+    <w:lsdException w:qFormat="1" w:unhideWhenUsed="0" w:uiPriority="0" w:semiHidden="0" w:name="Strong"/>
+    <w:lsdException w:qFormat="1" w:unhideWhenUsed="0" w:uiPriority="0" w:semiHidden="0" w:name="Emphasis"/>
+    <w:lsdException w:unhideWhenUsed="0" w:uiPriority="0" w:semiHidden="0" w:name="Document Map"/>
+    <w:lsdException w:unhideWhenUsed="0" w:uiPriority="0" w:semiHidden="0" w:name="Plain Text"/>
+    <w:lsdException w:unhideWhenUsed="0" w:uiPriority="0" w:semiHidden="0" w:name="E-mail Signature"/>
+    <w:lsdException w:unhideWhenUsed="0" w:uiPriority="0" w:semiHidden="0" w:name="Normal (Web)"/>
+    <w:lsdException w:unhideWhenUsed="0" w:uiPriority="0" w:semiHidden="0" w:name="HTML Acronym"/>
+    <w:lsdException w:unhideWhenUsed="0" w:uiPriority="0" w:semiHidden="0" w:name="HTML Address"/>
+    <w:lsdException w:unhideWhenUsed="0" w:uiPriority="0" w:semiHidden="0" w:name="HTML Cite"/>
+    <w:lsdException w:unhideWhenUsed="0" w:uiPriority="0" w:semiHidden="0" w:name="HTML Code"/>
+    <w:lsdException w:unhideWhenUsed="0" w:uiPriority="0" w:semiHidden="0" w:name="HTML Definition"/>
+    <w:lsdException w:unhideWhenUsed="0" w:uiPriority="0" w:semiHidden="0" w:name="HTML Keyboard"/>
+    <w:lsdException w:unhideWhenUsed="0" w:uiPriority="0" w:semiHidden="0" w:name="HTML Preformatted"/>
+    <w:lsdException w:unhideWhenUsed="0" w:uiPriority="0" w:semiHidden="0" w:name="HTML Sample"/>
+    <w:lsdException w:unhideWhenUsed="0" w:uiPriority="0" w:semiHidden="0" w:name="HTML Typewriter"/>
+    <w:lsdException w:unhideWhenUsed="0" w:uiPriority="0" w:semiHidden="0" w:name="HTML Variable"/>
+    <w:lsdException w:qFormat="1" w:unhideWhenUsed="0" w:uiPriority="0" w:name="Normal Table"/>
+    <w:lsdException w:unhideWhenUsed="0" w:uiPriority="0" w:semiHidden="0" w:name="annotation subject"/>
+    <w:lsdException w:unhideWhenUsed="0" w:uiPriority="0" w:semiHidden="0" w:name="Table Simple 1"/>
+    <w:lsdException w:unhideWhenUsed="0" w:uiPriority="0" w:semiHidden="0" w:name="Table Simple 2"/>
+    <w:lsdException w:unhideWhenUsed="0" w:uiPriority="0" w:semiHidden="0" w:name="Table Simple 3"/>
+    <w:lsdException w:unhideWhenUsed="0" w:uiPriority="0" w:semiHidden="0" w:name="Table Classic 1"/>
+    <w:lsdException w:unhideWhenUsed="0" w:uiPriority="0" w:semiHidden="0" w:name="Table Classic 2"/>
+    <w:lsdException w:unhideWhenUsed="0" w:uiPriority="0" w:semiHidden="0" w:name="Table Classic 3"/>
+    <w:lsdException w:unhideWhenUsed="0" w:uiPriority="0" w:semiHidden="0" w:name="Table Classic 4"/>
+    <w:lsdException w:unhideWhenUsed="0" w:uiPriority="0" w:semiHidden="0" w:name="Table Colorful 1"/>
+    <w:lsdException w:unhideWhenUsed="0" w:uiPriority="0" w:semiHidden="0" w:name="Table Colorful 2"/>
+    <w:lsdException w:unhideWhenUsed="0" w:uiPriority="0" w:semiHidden="0" w:name="Table Colorful 3"/>
+    <w:lsdException w:unhideWhenUsed="0" w:uiPriority="0" w:semiHidden="0" w:name="Table Columns 1"/>
+    <w:lsdException w:unhideWhenUsed="0" w:uiPriority="0" w:semiHidden="0" w:name="Table Columns 2"/>
+    <w:lsdException w:unhideWhenUsed="0" w:uiPriority="0" w:semiHidden="0" w:name="Table Columns 3"/>
+    <w:lsdException w:unhideWhenUsed="0" w:uiPriority="0" w:semiHidden="0" w:name="Table Columns 4"/>
+    <w:lsdException w:unhideWhenUsed="0" w:uiPriority="0" w:semiHidden="0" w:name="Table Columns 5"/>
+    <w:lsdException w:unhideWhenUsed="0" w:uiPriority="0" w:semiHidden="0" w:name="Table Grid 1"/>
+    <w:lsdException w:unhideWhenUsed="0" w:uiPriority="0" w:semiHidden="0" w:name="Table Grid 2"/>
+    <w:lsdException w:unhideWhenUsed="0" w:uiPriority="0" w:semiHidden="0" w:name="Table Grid 3"/>
+    <w:lsdException w:unhideWhenUsed="0" w:uiPriority="0" w:semiHidden="0" w:name="Table Grid 4"/>
+    <w:lsdException w:unhideWhenUsed="0" w:uiPriority="0" w:semiHidden="0" w:name="Table Grid 5"/>
+    <w:lsdException w:unhideWhenUsed="0" w:uiPriority="0" w:semiHidden="0" w:name="Table Grid 6"/>
+    <w:lsdException w:unhideWhenUsed="0" w:uiPriority="0" w:semiHidden="0" w:name="Table Grid 7"/>
+    <w:lsdException w:unhideWhenUsed="0" w:uiPriority="0" w:semiHidden="0" w:name="Table Grid 8"/>
+    <w:lsdException w:unhideWhenUsed="0" w:uiPriority="0" w:semiHidden="0" w:name="Table List 1"/>
+    <w:lsdException w:unhideWhenUsed="0" w:uiPriority="0" w:semiHidden="0" w:name="Table List 2"/>
+    <w:lsdException w:unhideWhenUsed="0" w:uiPriority="0" w:semiHidden="0" w:name="Table List 3"/>
+    <w:lsdException w:unhideWhenUsed="0" w:uiPriority="0" w:semiHidden="0" w:name="Table List 4"/>
+    <w:lsdException w:unhideWhenUsed="0" w:uiPriority="0" w:semiHidden="0" w:name="Table List 5"/>
+    <w:lsdException w:unhideWhenUsed="0" w:uiPriority="0" w:semiHidden="0" w:name="Table List 6"/>
+    <w:lsdException w:unhideWhenUsed="0" w:uiPriority="0" w:semiHidden="0" w:name="Table List 7"/>
+    <w:lsdException w:unhideWhenUsed="0" w:uiPriority="0" w:semiHidden="0" w:name="Table List 8"/>
+    <w:lsdException w:unhideWhenUsed="0" w:uiPriority="0" w:semiHidden="0" w:name="Table 3D effects 1"/>
+    <w:lsdException w:unhideWhenUsed="0" w:uiPriority="0" w:semiHidden="0" w:name="Table 3D effects 2"/>
+    <w:lsdException w:unhideWhenUsed="0" w:uiPriority="0" w:semiHidden="0" w:name="Table 3D effects 3"/>
+    <w:lsdException w:unhideWhenUsed="0" w:uiPriority="0" w:semiHidden="0" w:name="Table Contemporary"/>
+    <w:lsdException w:unhideWhenUsed="0" w:uiPriority="0" w:semiHidden="0" w:name="Table Elegant"/>
+    <w:lsdException w:unhideWhenUsed="0" w:uiPriority="0" w:semiHidden="0" w:name="Table Professional"/>
+    <w:lsdException w:unhideWhenUsed="0" w:uiPriority="0" w:semiHidden="0" w:name="Table Subtle 1"/>
+    <w:lsdException w:unhideWhenUsed="0" w:uiPriority="0" w:semiHidden="0" w:name="Table Subtle 2"/>
+    <w:lsdException w:unhideWhenUsed="0" w:uiPriority="0" w:semiHidden="0" w:name="Table Web 1"/>
+    <w:lsdException w:unhideWhenUsed="0" w:uiPriority="0" w:semiHidden="0" w:name="Table Web 2"/>
+    <w:lsdException w:unhideWhenUsed="0" w:uiPriority="0" w:semiHidden="0" w:name="Table Web 3"/>
+    <w:lsdException w:unhideWhenUsed="0" w:uiPriority="0" w:semiHidden="0" w:name="Balloon Text"/>
+    <w:lsdException w:unhideWhenUsed="0" w:uiPriority="0" w:semiHidden="0" w:name="Table Grid"/>
+    <w:lsdException w:unhideWhenUsed="0" w:uiPriority="0" w:semiHidden="0" w:name="Table Theme"/>
   </w:latentStyles>
-  <w:style w:type="paragraph" w:styleId="Normal" w:default="1">
+  <w:style w:type="paragraph" w:default="1" w:styleId="1">
     <w:name w:val="Normal"/>
+    <w:qFormat/>
     <w:uiPriority w:val="0"/>
-    <w:qFormat/>
     <w:pPr>
-      <w:widowControl w:val="false"/>
+      <w:widowControl w:val="0"/>
       <w:bidi w:val="0"/>
       <w:jc w:val="both"/>
     </w:pPr>
     <w:rPr>
-      <w:rFonts w:ascii="Calibri" w:hAnsi="Calibri" w:eastAsia="宋体" w:cs="" w:asciiTheme="minorHAnsi" w:cstheme="minorBidi" w:eastAsiaTheme="minorEastAsia" w:hAnsiTheme="minorHAnsi"/>
+      <w:rFonts w:asciiTheme="minorHAnsi" w:hAnsiTheme="minorHAnsi" w:eastAsiaTheme="minorEastAsia" w:cstheme="minorBidi"/>
       <w:color w:val="auto"/>
       <w:kern w:val="2"/>
       <w:sz w:val="21"/>
@@ -1213,14 +1046,15 @@
       <w:lang w:val="en-US" w:eastAsia="zh-CN" w:bidi="ar-SA"/>
     </w:rPr>
   </w:style>
-  <w:style w:type="paragraph" w:styleId="Heading2">
-    <w:name w:val="Heading 2"/>
-    <w:basedOn w:val="Normal"/>
-    <w:uiPriority w:val="0"/>
+  <w:style w:type="paragraph" w:styleId="2">
+    <w:name w:val="heading 2"/>
+    <w:basedOn w:val="1"/>
+    <w:next w:val="1"/>
     <w:unhideWhenUsed/>
     <w:qFormat/>
+    <w:uiPriority w:val="0"/>
     <w:pPr>
-      <w:keepNext w:val="true"/>
+      <w:keepNext/>
       <w:spacing w:before="240" w:after="60"/>
       <w:outlineLvl w:val="1"/>
     </w:pPr>
@@ -1231,55 +1065,49 @@
       <w:sz w:val="28"/>
     </w:rPr>
   </w:style>
-  <w:style w:type="character" w:styleId="DefaultParagraphFont" w:default="1">
+  <w:style w:type="character" w:default="1" w:styleId="6">
     <w:name w:val="Default Paragraph Font"/>
-    <w:uiPriority w:val="0"/>
     <w:semiHidden/>
     <w:qFormat/>
-    <w:rPr/>
+    <w:uiPriority w:val="0"/>
   </w:style>
-  <w:style w:type="character" w:styleId="Bullets">
-    <w:name w:val="Bullets"/>
+  <w:style w:type="table" w:default="1" w:styleId="7">
+    <w:name w:val="Normal Table"/>
+    <w:semiHidden/>
     <w:qFormat/>
-    <w:rPr>
-      <w:rFonts w:ascii="OpenSymbol" w:hAnsi="OpenSymbol" w:eastAsia="OpenSymbol" w:cs="OpenSymbol"/>
-    </w:rPr>
+    <w:uiPriority w:val="0"/>
+    <w:tblPr>
+      <w:tblLayout w:type="fixed"/>
+      <w:tblCellMar>
+        <w:top w:w="0" w:type="dxa"/>
+        <w:left w:w="108" w:type="dxa"/>
+        <w:bottom w:w="0" w:type="dxa"/>
+        <w:right w:w="108" w:type="dxa"/>
+      </w:tblCellMar>
+    </w:tblPr>
   </w:style>
-  <w:style w:type="paragraph" w:styleId="Heading">
-    <w:name w:val="Heading"/>
-    <w:basedOn w:val="Normal"/>
-    <w:next w:val="TextBody"/>
-    <w:qFormat/>
-    <w:pPr>
-      <w:keepNext w:val="true"/>
-      <w:spacing w:before="240" w:after="120"/>
-    </w:pPr>
-    <w:rPr>
-      <w:rFonts w:ascii="Liberation Sans" w:hAnsi="Liberation Sans" w:eastAsia="Droid Sans Fallback" w:cs="Droid Sans Devanagari"/>
-      <w:sz w:val="28"/>
-      <w:szCs w:val="28"/>
-    </w:rPr>
-  </w:style>
-  <w:style w:type="paragraph" w:styleId="TextBody">
-    <w:name w:val="Body Text"/>
-    <w:basedOn w:val="Normal"/>
-    <w:pPr>
-      <w:spacing w:lineRule="auto" w:line="288" w:before="0" w:after="140"/>
-    </w:pPr>
-    <w:rPr/>
-  </w:style>
-  <w:style w:type="paragraph" w:styleId="List">
+  <w:style w:type="paragraph" w:styleId="3">
     <w:name w:val="List"/>
-    <w:basedOn w:val="TextBody"/>
-    <w:pPr/>
+    <w:basedOn w:val="4"/>
+    <w:uiPriority w:val="0"/>
     <w:rPr>
       <w:rFonts w:cs="Droid Sans Devanagari"/>
     </w:rPr>
   </w:style>
-  <w:style w:type="paragraph" w:styleId="Caption">
-    <w:name w:val="Caption"/>
-    <w:basedOn w:val="Normal"/>
+  <w:style w:type="paragraph" w:styleId="4">
+    <w:name w:val="Body Text"/>
+    <w:basedOn w:val="1"/>
+    <w:uiPriority w:val="0"/>
+    <w:pPr>
+      <w:spacing w:before="0" w:after="140" w:line="288" w:lineRule="auto"/>
+    </w:pPr>
+  </w:style>
+  <w:style w:type="paragraph" w:styleId="5">
+    <w:name w:val="caption"/>
+    <w:basedOn w:val="1"/>
+    <w:next w:val="1"/>
     <w:qFormat/>
+    <w:uiPriority w:val="0"/>
     <w:pPr>
       <w:suppressLineNumbers/>
       <w:spacing w:before="120" w:after="120"/>
@@ -1292,30 +1120,41 @@
       <w:szCs w:val="24"/>
     </w:rPr>
   </w:style>
-  <w:style w:type="paragraph" w:styleId="Index">
+  <w:style w:type="character" w:customStyle="1" w:styleId="8">
+    <w:name w:val="Bullets"/>
+    <w:qFormat/>
+    <w:uiPriority w:val="0"/>
+    <w:rPr>
+      <w:rFonts w:ascii="OpenSymbol" w:hAnsi="OpenSymbol" w:eastAsia="OpenSymbol" w:cs="OpenSymbol"/>
+    </w:rPr>
+  </w:style>
+  <w:style w:type="paragraph" w:customStyle="1" w:styleId="9">
+    <w:name w:val="Heading"/>
+    <w:basedOn w:val="1"/>
+    <w:next w:val="4"/>
+    <w:qFormat/>
+    <w:uiPriority w:val="0"/>
+    <w:pPr>
+      <w:keepNext/>
+      <w:spacing w:before="240" w:after="120"/>
+    </w:pPr>
+    <w:rPr>
+      <w:rFonts w:ascii="Liberation Sans" w:hAnsi="Liberation Sans" w:eastAsia="Droid Sans Fallback" w:cs="Droid Sans Devanagari"/>
+      <w:sz w:val="28"/>
+      <w:szCs w:val="28"/>
+    </w:rPr>
+  </w:style>
+  <w:style w:type="paragraph" w:customStyle="1" w:styleId="10">
     <w:name w:val="Index"/>
-    <w:basedOn w:val="Normal"/>
+    <w:basedOn w:val="1"/>
     <w:qFormat/>
+    <w:uiPriority w:val="0"/>
     <w:pPr>
       <w:suppressLineNumbers/>
     </w:pPr>
     <w:rPr>
       <w:rFonts w:cs="Droid Sans Devanagari"/>
     </w:rPr>
-  </w:style>
-  <w:style w:type="table" w:default="1" w:styleId="4">
-    <w:name w:val="Normal Table"/>
-    <w:uiPriority w:val="0"/>
-    <w:semiHidden/>
-    <w:qFormat/>
-    <w:tblPr>
-      <w:tblCellMar>
-        <w:top w:w="0" w:type="dxa"/>
-        <w:left w:w="108" w:type="dxa"/>
-        <w:bottom w:w="0" w:type="dxa"/>
-        <w:right w:w="108" w:type="dxa"/>
-      </w:tblCellMar>
-    </w:tblPr>
   </w:style>
 </w:styles>
 </file>

--- a/Relatorios/NVDA.docx
+++ b/Relatorios/NVDA.docx
@@ -13,7 +13,7 @@
           <w:i w:val="0"/>
           <w:caps w:val="0"/>
           <w:smallCaps w:val="0"/>
-          <w:color w:val="2B2C2B" w:themeColor="background1"/>
+          <w:color w:val="404552" w:themeColor="background1"/>
           <w:spacing w:val="0"/>
           <w:kern w:val="0"/>
           <w:sz w:val="60"/>
@@ -33,7 +33,7 @@
           <w:i w:val="0"/>
           <w:caps w:val="0"/>
           <w:smallCaps w:val="0"/>
-          <w:color w:val="2B2C2B" w:themeColor="background1"/>
+          <w:color w:val="404552" w:themeColor="background1"/>
           <w:spacing w:val="0"/>
           <w:kern w:val="0"/>
           <w:sz w:val="60"/>
@@ -77,6 +77,8 @@
           <w:lang w:val="en-US" w:eastAsia="zh-CN" w:bidi="ar-SA"/>
         </w:rPr>
       </w:pPr>
+      <w:bookmarkStart w:id="1" w:name="_GoBack"/>
+      <w:bookmarkEnd w:id="1"/>
       <w:r>
         <w:rPr>
           <w:rFonts w:asciiTheme="minorHAnsi" w:hAnsiTheme="minorHAnsi" w:eastAsiaTheme="minorEastAsia" w:cstheme="minorBidi"/>
@@ -88,7 +90,7 @@
           <w:szCs w:val="24"/>
           <w:lang w:val="en-US" w:eastAsia="zh-CN" w:bidi="ar-SA"/>
         </w:rPr>
-        <w:t>titulo Non Visual Desktop Access</w:t>
+        <w:t>Non Visual Desktop Access</w:t>
       </w:r>
     </w:p>
     <w:p>
@@ -123,6 +125,19 @@
           <w:lang w:val="en-US" w:eastAsia="zh-CN" w:bidi="ar-SA"/>
         </w:rPr>
         <w:t xml:space="preserve">Michael Curran </w:t>
+      </w:r>
+      <w:r>
+        <w:rPr>
+          <w:rFonts w:cstheme="minorBidi"/>
+          <w:b w:val="0"/>
+          <w:i w:val="0"/>
+          <w:color w:val="auto"/>
+          <w:kern w:val="2"/>
+          <w:sz w:val="21"/>
+          <w:szCs w:val="24"/>
+          <w:lang w:eastAsia="zh-CN" w:bidi="ar-SA"/>
+        </w:rPr>
+        <w:t>e James Teh.</w:t>
       </w:r>
     </w:p>
     <w:p>
@@ -167,8 +182,9 @@
           <w:szCs w:val="24"/>
           <w:lang w:val="en-US" w:eastAsia="zh-CN" w:bidi="ar-SA"/>
         </w:rPr>
-        <w:t>Non Visual Des</w:t>
-      </w:r>
+        <w:t>Non Visual Desktop Access</w:t>
+      </w:r>
+      <w:bookmarkEnd w:id="0"/>
       <w:r>
         <w:rPr>
           <w:rFonts w:asciiTheme="minorHAnsi" w:hAnsiTheme="minorHAnsi" w:eastAsiaTheme="minorEastAsia" w:cstheme="minorBidi"/>
@@ -180,21 +196,20 @@
           <w:szCs w:val="24"/>
           <w:lang w:val="en-US" w:eastAsia="zh-CN" w:bidi="ar-SA"/>
         </w:rPr>
-        <w:t>ktop Access</w:t>
-      </w:r>
-      <w:bookmarkEnd w:id="0"/>
-      <w:r>
-        <w:rPr>
-          <w:rFonts w:asciiTheme="minorHAnsi" w:hAnsiTheme="minorHAnsi" w:eastAsiaTheme="minorEastAsia" w:cstheme="minorBidi"/>
-          <w:b w:val="0"/>
-          <w:i w:val="0"/>
-          <w:color w:val="auto"/>
-          <w:kern w:val="2"/>
-          <w:sz w:val="21"/>
-          <w:szCs w:val="24"/>
-          <w:lang w:val="en-US" w:eastAsia="zh-CN" w:bidi="ar-SA"/>
-        </w:rPr>
         <w:t xml:space="preserve"> é um leitor de tela gratuito e de código aberto</w:t>
+      </w:r>
+      <w:r>
+        <w:rPr>
+          <w:rFonts w:asciiTheme="minorHAnsi" w:hAnsiTheme="minorHAnsi" w:cstheme="minorBidi"/>
+          <w:b w:val="0"/>
+          <w:i w:val="0"/>
+          <w:color w:val="auto"/>
+          <w:kern w:val="2"/>
+          <w:sz w:val="21"/>
+          <w:szCs w:val="24"/>
+          <w:lang w:eastAsia="zh-CN" w:bidi="ar-SA"/>
+        </w:rPr>
+        <w:t xml:space="preserve"> utilizado mundialmente, por empresa com a Mozilla, IBM, ADOBE e YAHOO, os dois criadores do NVDA  e da organização que cuida e desenvolve novas funcionalidade para o software são cegos! .</w:t>
       </w:r>
     </w:p>
     <w:p>
@@ -242,6 +257,19 @@
       </w:pPr>
       <w:r>
         <w:rPr>
+          <w:rFonts w:cstheme="minorBidi"/>
+          <w:b w:val="0"/>
+          <w:i w:val="0"/>
+          <w:color w:val="auto"/>
+          <w:kern w:val="2"/>
+          <w:sz w:val="21"/>
+          <w:szCs w:val="24"/>
+          <w:lang w:eastAsia="zh-CN" w:bidi="ar-SA"/>
+        </w:rPr>
+        <w:t>Independente</w:t>
+      </w:r>
+      <w:r>
+        <w:rPr>
           <w:rFonts w:asciiTheme="minorHAnsi" w:hAnsiTheme="minorHAnsi" w:eastAsiaTheme="minorEastAsia" w:cstheme="minorBidi"/>
           <w:b w:val="0"/>
           <w:i w:val="0"/>
@@ -251,7 +279,107 @@
           <w:szCs w:val="24"/>
           <w:lang w:val="en-US" w:eastAsia="zh-CN" w:bidi="ar-SA"/>
         </w:rPr>
-        <w:t>Intependete do sistema e não é necessario a instalação no sistema, podendo ser levado em um pedrive.</w:t>
+        <w:t xml:space="preserve"> do sistema </w:t>
+      </w:r>
+      <w:r>
+        <w:rPr>
+          <w:rFonts w:cstheme="minorBidi"/>
+          <w:b w:val="0"/>
+          <w:i w:val="0"/>
+          <w:color w:val="auto"/>
+          <w:kern w:val="2"/>
+          <w:sz w:val="21"/>
+          <w:szCs w:val="24"/>
+          <w:lang w:eastAsia="zh-CN" w:bidi="ar-SA"/>
+        </w:rPr>
+        <w:t xml:space="preserve">operacional </w:t>
+      </w:r>
+      <w:r>
+        <w:rPr>
+          <w:rFonts w:asciiTheme="minorHAnsi" w:hAnsiTheme="minorHAnsi" w:eastAsiaTheme="minorEastAsia" w:cstheme="minorBidi"/>
+          <w:b w:val="0"/>
+          <w:i w:val="0"/>
+          <w:color w:val="auto"/>
+          <w:kern w:val="2"/>
+          <w:sz w:val="21"/>
+          <w:szCs w:val="24"/>
+          <w:lang w:val="en-US" w:eastAsia="zh-CN" w:bidi="ar-SA"/>
+        </w:rPr>
+        <w:t xml:space="preserve">e não é </w:t>
+      </w:r>
+      <w:r>
+        <w:rPr>
+          <w:rFonts w:cstheme="minorBidi"/>
+          <w:b w:val="0"/>
+          <w:i w:val="0"/>
+          <w:color w:val="auto"/>
+          <w:kern w:val="2"/>
+          <w:sz w:val="21"/>
+          <w:szCs w:val="24"/>
+          <w:lang w:eastAsia="zh-CN" w:bidi="ar-SA"/>
+        </w:rPr>
+        <w:t>necessário</w:t>
+      </w:r>
+      <w:r>
+        <w:rPr>
+          <w:rFonts w:asciiTheme="minorHAnsi" w:hAnsiTheme="minorHAnsi" w:eastAsiaTheme="minorEastAsia" w:cstheme="minorBidi"/>
+          <w:b w:val="0"/>
+          <w:i w:val="0"/>
+          <w:color w:val="auto"/>
+          <w:kern w:val="2"/>
+          <w:sz w:val="21"/>
+          <w:szCs w:val="24"/>
+          <w:lang w:val="en-US" w:eastAsia="zh-CN" w:bidi="ar-SA"/>
+        </w:rPr>
+        <w:t xml:space="preserve"> a instalação no sistema, podendo ser levado em um pedrive</w:t>
+      </w:r>
+      <w:r>
+        <w:rPr>
+          <w:rFonts w:cstheme="minorBidi"/>
+          <w:b w:val="0"/>
+          <w:i w:val="0"/>
+          <w:color w:val="auto"/>
+          <w:kern w:val="2"/>
+          <w:sz w:val="21"/>
+          <w:szCs w:val="24"/>
+          <w:lang w:eastAsia="zh-CN" w:bidi="ar-SA"/>
+        </w:rPr>
+        <w:t>, é utilizado no sistema Windows para a leitura de tela do usuário e a utilização como um todo, possui um mecanismo de síntese de voz que faz a interpelação do texto na tela e transmite para o usuário do computador.</w:t>
+      </w:r>
+    </w:p>
+    <w:p>
+      <w:pPr>
+        <w:numPr>
+          <w:ilvl w:val="0"/>
+          <w:numId w:val="4"/>
+        </w:numPr>
+        <w:tabs>
+          <w:tab w:val="left" w:pos="420"/>
+        </w:tabs>
+        <w:ind w:left="840" w:leftChars="0" w:hanging="420" w:firstLineChars="0"/>
+        <w:rPr>
+          <w:rFonts w:asciiTheme="minorHAnsi" w:hAnsiTheme="minorHAnsi" w:eastAsiaTheme="minorEastAsia" w:cstheme="minorBidi"/>
+          <w:b w:val="0"/>
+          <w:i w:val="0"/>
+          <w:color w:val="auto"/>
+          <w:kern w:val="2"/>
+          <w:sz w:val="21"/>
+          <w:szCs w:val="24"/>
+          <w:lang w:val="en-US" w:eastAsia="zh-CN" w:bidi="ar-SA"/>
+        </w:rPr>
+      </w:pPr>
+      <w:r>
+        <w:rPr>
+          <w:rFonts w:cstheme="minorBidi"/>
+          <w:b w:val="0"/>
+          <w:i w:val="0"/>
+          <w:color w:val="auto"/>
+          <w:kern w:val="2"/>
+          <w:sz w:val="21"/>
+          <w:szCs w:val="24"/>
+          <w:lang w:eastAsia="zh-CN" w:bidi="ar-SA"/>
+        </w:rPr>
+        <w:t>Possui um mecanismo que a partir de um texto em braile transforma em síntese de voz para o usuário, vou a maneira encontrada para a reutilização de conteúdo em braile impresso ou digitalizado.</w:t>
       </w:r>
     </w:p>
     <w:p>
@@ -269,10 +397,23 @@
         <w:jc w:val="both"/>
         <w:outlineLvl w:val="1"/>
       </w:pPr>
-      <w:bookmarkStart w:id="1" w:name="_GoBack"/>
-      <w:bookmarkEnd w:id="1"/>
       <w:r>
         <w:t>O que o autor utilizou para chegar ao resultado?</w:t>
+      </w:r>
+    </w:p>
+    <w:p>
+      <w:pPr>
+        <w:numPr>
+          <w:ilvl w:val="0"/>
+          <w:numId w:val="6"/>
+        </w:numPr>
+        <w:tabs>
+          <w:tab w:val="left" w:pos="420"/>
+        </w:tabs>
+        <w:ind w:left="840" w:leftChars="0" w:hanging="420" w:firstLineChars="0"/>
+      </w:pPr>
+      <w:r>
+        <w:t xml:space="preserve">O software é uma iniciativa de código aberto onde qualquer pessoa pode baixar e utilizar o NVDA, além de estar disponível para a população, a organização faz vídeos no YOUTUBE com os depoimentos dos usuários do software. </w:t>
       </w:r>
     </w:p>
     <w:p>
@@ -282,7 +423,7 @@
         <w:widowControl w:val="0"/>
         <w:numPr>
           <w:ilvl w:val="0"/>
-          <w:numId w:val="6"/>
+          <w:numId w:val="7"/>
         </w:numPr>
         <w:bidi w:val="0"/>
         <w:spacing w:before="240" w:after="60"/>
@@ -296,6 +437,53 @@
     </w:p>
     <w:p>
       <w:pPr>
+        <w:keepNext w:val="0"/>
+        <w:keepLines w:val="0"/>
+        <w:widowControl/>
+        <w:numPr>
+          <w:ilvl w:val="0"/>
+          <w:numId w:val="8"/>
+        </w:numPr>
+        <w:suppressLineNumbers w:val="0"/>
+        <w:tabs>
+          <w:tab w:val="left" w:pos="420"/>
+        </w:tabs>
+        <w:ind w:left="840" w:leftChars="0" w:hanging="420" w:firstLineChars="0"/>
+        <w:jc w:val="left"/>
+        <w:rPr>
+          <w:rFonts w:asciiTheme="minorHAnsi" w:hAnsiTheme="minorHAnsi" w:eastAsiaTheme="minorEastAsia" w:cstheme="minorBidi"/>
+          <w:b w:val="0"/>
+          <w:i w:val="0"/>
+          <w:color w:val="auto"/>
+          <w:kern w:val="2"/>
+          <w:sz w:val="21"/>
+          <w:szCs w:val="24"/>
+          <w:lang w:val="en-US" w:eastAsia="zh-CN" w:bidi="ar-SA"/>
+        </w:rPr>
+      </w:pPr>
+      <w:r>
+        <w:rPr>
+          <w:rFonts w:asciiTheme="minorHAnsi" w:hAnsiTheme="minorHAnsi" w:eastAsiaTheme="minorEastAsia" w:cstheme="minorBidi"/>
+          <w:b w:val="0"/>
+          <w:i w:val="0"/>
+          <w:color w:val="auto"/>
+          <w:kern w:val="2"/>
+          <w:sz w:val="21"/>
+          <w:szCs w:val="24"/>
+          <w:lang w:val="pt" w:eastAsia="zh-CN" w:bidi="ar-SA"/>
+        </w:rPr>
+        <w:t>Normalmente, os leitores de tela são caros, tornando-os inacessíveis para muitas pessoas cegas. O NVDA é gratuito. Já foi baixado mais de 70.000 vezes em 43 idiomas</w:t>
+      </w:r>
+    </w:p>
+    <w:p>
+      <w:pPr>
+        <w:rPr>
+          <w:rFonts w:hint="default"/>
+        </w:rPr>
+      </w:pPr>
+    </w:p>
+    <w:p>
+      <w:pPr>
         <w:numPr>
           <w:ilvl w:val="0"/>
           <w:numId w:val="0"/>
@@ -310,9 +498,196 @@
       <w:pPr>
         <w:pStyle w:val="2"/>
       </w:pPr>
+    </w:p>
+    <w:p>
+      <w:pPr>
+        <w:pStyle w:val="2"/>
+      </w:pPr>
       <w:r>
         <w:t xml:space="preserve">Referencias </w:t>
       </w:r>
+    </w:p>
+    <w:p>
+      <w:pPr>
+        <w:numPr>
+          <w:numId w:val="0"/>
+        </w:numPr>
+        <w:ind w:leftChars="0"/>
+        <w:rPr>
+          <w:rFonts w:hint="default"/>
+        </w:rPr>
+      </w:pPr>
+      <w:r>
+        <w:rPr>
+          <w:rFonts w:asciiTheme="minorHAnsi" w:hAnsiTheme="minorHAnsi" w:eastAsiaTheme="minorEastAsia" w:cstheme="minorBidi"/>
+          <w:b w:val="0"/>
+          <w:i w:val="0"/>
+          <w:color w:val="auto"/>
+          <w:kern w:val="2"/>
+          <w:sz w:val="21"/>
+          <w:szCs w:val="24"/>
+          <w:lang w:val="en-US" w:eastAsia="zh-CN" w:bidi="ar-SA"/>
+        </w:rPr>
+        <w:t xml:space="preserve">Michael Curran </w:t>
+      </w:r>
+      <w:r>
+        <w:rPr>
+          <w:rFonts w:cstheme="minorBidi"/>
+          <w:b w:val="0"/>
+          <w:i w:val="0"/>
+          <w:color w:val="auto"/>
+          <w:kern w:val="2"/>
+          <w:sz w:val="21"/>
+          <w:szCs w:val="24"/>
+          <w:lang w:eastAsia="zh-CN" w:bidi="ar-SA"/>
+        </w:rPr>
+        <w:t>e James Teh.</w:t>
+      </w:r>
+      <w:r>
+        <w:rPr>
+          <w:rFonts w:cstheme="minorBidi"/>
+          <w:b w:val="0"/>
+          <w:i w:val="0"/>
+          <w:color w:val="auto"/>
+          <w:kern w:val="2"/>
+          <w:sz w:val="21"/>
+          <w:szCs w:val="24"/>
+          <w:lang w:eastAsia="zh-CN" w:bidi="ar-SA"/>
+        </w:rPr>
+        <w:t xml:space="preserve"> [</w:t>
+      </w:r>
+      <w:r>
+        <w:rPr>
+          <w:rFonts w:hint="default"/>
+        </w:rPr>
+        <w:fldChar w:fldCharType="begin"/>
+      </w:r>
+      <w:r>
+        <w:rPr>
+          <w:rFonts w:hint="default"/>
+        </w:rPr>
+        <w:instrText xml:space="preserve"> HYPERLINK "https://www.nvaccess.org/about/our-story/" </w:instrText>
+      </w:r>
+      <w:r>
+        <w:rPr>
+          <w:rFonts w:hint="default"/>
+        </w:rPr>
+        <w:fldChar w:fldCharType="separate"/>
+      </w:r>
+      <w:r>
+        <w:rPr>
+          <w:rStyle w:val="7"/>
+          <w:rFonts w:hint="default"/>
+        </w:rPr>
+        <w:t>https://www.nvaccess.org/about/our-story/</w:t>
+      </w:r>
+      <w:r>
+        <w:rPr>
+          <w:rFonts w:hint="default"/>
+        </w:rPr>
+        <w:fldChar w:fldCharType="end"/>
+      </w:r>
+      <w:r>
+        <w:rPr>
+          <w:rFonts w:hint="default"/>
+        </w:rPr>
+        <w:t xml:space="preserve"> acesso em 29-05-2018]</w:t>
+      </w:r>
+    </w:p>
+    <w:p>
+      <w:pPr>
+        <w:numPr>
+          <w:numId w:val="0"/>
+        </w:numPr>
+        <w:ind w:leftChars="0"/>
+        <w:rPr>
+          <w:rFonts w:hint="default"/>
+        </w:rPr>
+      </w:pPr>
+    </w:p>
+    <w:p>
+      <w:pPr>
+        <w:numPr>
+          <w:numId w:val="0"/>
+        </w:numPr>
+        <w:ind w:leftChars="0"/>
+        <w:rPr>
+          <w:rFonts w:hint="default"/>
+        </w:rPr>
+      </w:pPr>
+      <w:r>
+        <w:rPr>
+          <w:rFonts w:asciiTheme="minorHAnsi" w:hAnsiTheme="minorHAnsi" w:eastAsiaTheme="minorEastAsia" w:cstheme="minorBidi"/>
+          <w:b w:val="0"/>
+          <w:i w:val="0"/>
+          <w:color w:val="auto"/>
+          <w:kern w:val="2"/>
+          <w:sz w:val="21"/>
+          <w:szCs w:val="24"/>
+          <w:lang w:val="en-US" w:eastAsia="zh-CN" w:bidi="ar-SA"/>
+        </w:rPr>
+        <w:t>Non Visual Desktop Access</w:t>
+      </w:r>
+      <w:r>
+        <w:rPr>
+          <w:rFonts w:cstheme="minorBidi"/>
+          <w:b w:val="0"/>
+          <w:i w:val="0"/>
+          <w:color w:val="auto"/>
+          <w:kern w:val="2"/>
+          <w:sz w:val="21"/>
+          <w:szCs w:val="24"/>
+          <w:lang w:eastAsia="zh-CN" w:bidi="ar-SA"/>
+        </w:rPr>
+        <w:t xml:space="preserve"> [</w:t>
+      </w:r>
+      <w:r>
+        <w:rPr>
+          <w:rFonts w:hint="default"/>
+        </w:rPr>
+        <w:fldChar w:fldCharType="begin"/>
+      </w:r>
+      <w:r>
+        <w:rPr>
+          <w:rFonts w:hint="default"/>
+        </w:rPr>
+        <w:instrText xml:space="preserve"> HYPERLINK "https://www.nvaccess.org/" </w:instrText>
+      </w:r>
+      <w:r>
+        <w:rPr>
+          <w:rFonts w:hint="default"/>
+        </w:rPr>
+        <w:fldChar w:fldCharType="separate"/>
+      </w:r>
+      <w:r>
+        <w:rPr>
+          <w:rStyle w:val="7"/>
+          <w:rFonts w:hint="default"/>
+        </w:rPr>
+        <w:t>https://www.nvaccess.org/</w:t>
+      </w:r>
+      <w:r>
+        <w:rPr>
+          <w:rFonts w:hint="default"/>
+        </w:rPr>
+        <w:fldChar w:fldCharType="end"/>
+      </w:r>
+      <w:r>
+        <w:rPr>
+          <w:rFonts w:hint="default"/>
+        </w:rPr>
+        <w:t xml:space="preserve"> acesso 29-05-2018]</w:t>
+      </w:r>
+    </w:p>
+    <w:p>
+      <w:pPr>
+        <w:rPr>
+          <w:rFonts w:hint="default"/>
+        </w:rPr>
+      </w:pPr>
+    </w:p>
+    <w:p>
+      <w:pPr/>
     </w:p>
     <w:p>
       <w:pPr/>
@@ -330,12 +705,12 @@
 
 <file path=word/numbering.xml><?xml version="1.0" encoding="utf-8"?>
 <w:numbering xmlns:wpc="http://schemas.microsoft.com/office/word/2010/wordprocessingCanvas" xmlns:mc="http://schemas.openxmlformats.org/markup-compatibility/2006" xmlns:o="urn:schemas-microsoft-com:office:office" xmlns:r="http://schemas.openxmlformats.org/officeDocument/2006/relationships" xmlns:m="http://schemas.openxmlformats.org/officeDocument/2006/math" xmlns:v="urn:schemas-microsoft-com:vml" xmlns:wp14="http://schemas.microsoft.com/office/word/2010/wordprocessingDrawing" xmlns:wp="http://schemas.openxmlformats.org/drawingml/2006/wordprocessingDrawing" xmlns:w10="urn:schemas-microsoft-com:office:word" xmlns:w="http://schemas.openxmlformats.org/wordprocessingml/2006/main" xmlns:w14="http://schemas.microsoft.com/office/word/2010/wordml" xmlns:wpg="http://schemas.microsoft.com/office/word/2010/wordprocessingGroup" xmlns:wpi="http://schemas.microsoft.com/office/word/2010/wordprocessingInk" xmlns:wne="http://schemas.microsoft.com/office/word/2006/wordml" xmlns:wps="http://schemas.microsoft.com/office/word/2010/wordprocessingShape" mc:Ignorable="w14 wp14">
-  <w:abstractNum w:abstractNumId="1527185068">
-    <w:nsid w:val="5B06FEAC"/>
+  <w:abstractNum w:abstractNumId="1527185090">
+    <w:nsid w:val="5B06FEC2"/>
     <w:multiLevelType w:val="multilevel"/>
-    <w:tmpl w:val="5B06FEAC"/>
+    <w:tmpl w:val="5B06FEC2"/>
     <w:lvl w:ilvl="0" w:tentative="1">
-      <w:start w:val="3"/>
+      <w:start w:val="5"/>
       <w:numFmt w:val="decimal"/>
       <w:suff w:val="space"/>
       <w:lvlText w:val="%1."/>
@@ -358,8 +733,8 @@
     </w:lvl>
     <w:lvl w:ilvl="2" w:tentative="1">
       <w:start w:val="1"/>
-      <w:numFmt w:val="bullet"/>
-      <w:lvlText w:val=""/>
+      <w:numFmt w:val="lowerRoman"/>
+      <w:lvlText w:val="%3."/>
       <w:lvlJc w:val="left"/>
       <w:pPr>
         <w:tabs>
@@ -367,9 +742,6 @@
         </w:tabs>
         <w:ind w:left="1260" w:hanging="420"/>
       </w:pPr>
-      <w:rPr>
-        <w:rFonts w:hint="default" w:ascii="Wingdings" w:hAnsi="Wingdings" w:cs="OpenSymbol"/>
-      </w:rPr>
     </w:lvl>
     <w:lvl w:ilvl="3" w:tentative="1">
       <w:start w:val="1"/>
@@ -555,12 +927,52 @@
       </w:pPr>
     </w:lvl>
   </w:abstractNum>
-  <w:abstractNum w:abstractNumId="1527185090">
-    <w:nsid w:val="5B06FEC2"/>
+  <w:abstractNum w:abstractNumId="1527190118">
+    <w:nsid w:val="5B071266"/>
+    <w:multiLevelType w:val="singleLevel"/>
+    <w:tmpl w:val="5B071266"/>
+    <w:lvl w:ilvl="0" w:tentative="1">
+      <w:start w:val="1"/>
+      <w:numFmt w:val="bullet"/>
+      <w:lvlText w:val=""/>
+      <w:lvlJc w:val="left"/>
+      <w:pPr>
+        <w:tabs>
+          <w:tab w:val="left" w:pos="420"/>
+        </w:tabs>
+        <w:ind w:left="420" w:leftChars="0" w:hanging="420" w:firstLineChars="0"/>
+      </w:pPr>
+      <w:rPr>
+        <w:rFonts w:hint="default" w:ascii="Wingdings" w:hAnsi="Wingdings"/>
+      </w:rPr>
+    </w:lvl>
+  </w:abstractNum>
+  <w:abstractNum w:abstractNumId="1527190101">
+    <w:nsid w:val="5B071255"/>
+    <w:multiLevelType w:val="singleLevel"/>
+    <w:tmpl w:val="5B071255"/>
+    <w:lvl w:ilvl="0" w:tentative="1">
+      <w:start w:val="1"/>
+      <w:numFmt w:val="bullet"/>
+      <w:lvlText w:val=""/>
+      <w:lvlJc w:val="left"/>
+      <w:pPr>
+        <w:tabs>
+          <w:tab w:val="left" w:pos="420"/>
+        </w:tabs>
+        <w:ind w:left="420" w:leftChars="0" w:hanging="420" w:firstLineChars="0"/>
+      </w:pPr>
+      <w:rPr>
+        <w:rFonts w:hint="default" w:ascii="Wingdings" w:hAnsi="Wingdings"/>
+      </w:rPr>
+    </w:lvl>
+  </w:abstractNum>
+  <w:abstractNum w:abstractNumId="1527185068">
+    <w:nsid w:val="5B06FEAC"/>
     <w:multiLevelType w:val="multilevel"/>
-    <w:tmpl w:val="5B06FEC2"/>
+    <w:tmpl w:val="5B06FEAC"/>
     <w:lvl w:ilvl="0" w:tentative="1">
-      <w:start w:val="5"/>
+      <w:start w:val="3"/>
       <w:numFmt w:val="decimal"/>
       <w:suff w:val="space"/>
       <w:lvlText w:val="%1."/>
@@ -583,8 +995,8 @@
     </w:lvl>
     <w:lvl w:ilvl="2" w:tentative="1">
       <w:start w:val="1"/>
-      <w:numFmt w:val="lowerRoman"/>
-      <w:lvlText w:val="%3."/>
+      <w:numFmt w:val="bullet"/>
+      <w:lvlText w:val=""/>
       <w:lvlJc w:val="left"/>
       <w:pPr>
         <w:tabs>
@@ -592,6 +1004,9 @@
         </w:tabs>
         <w:ind w:left="1260" w:hanging="420"/>
       </w:pPr>
+      <w:rPr>
+        <w:rFonts w:hint="default" w:ascii="Wingdings" w:hAnsi="Wingdings" w:cs="OpenSymbol"/>
+      </w:rPr>
     </w:lvl>
     <w:lvl w:ilvl="3" w:tentative="1">
       <w:start w:val="1"/>
@@ -806,10 +1221,10 @@
       </w:rPr>
     </w:lvl>
   </w:abstractNum>
-  <w:abstractNum w:abstractNumId="1527190101">
-    <w:nsid w:val="5B071255"/>
+  <w:abstractNum w:abstractNumId="1527600411">
+    <w:nsid w:val="5B0D551B"/>
     <w:multiLevelType w:val="singleLevel"/>
-    <w:tmpl w:val="5B071255"/>
+    <w:tmpl w:val="5B0D551B"/>
     <w:lvl w:ilvl="0" w:tentative="1">
       <w:start w:val="1"/>
       <w:numFmt w:val="bullet"/>
@@ -826,10 +1241,10 @@
       </w:rPr>
     </w:lvl>
   </w:abstractNum>
-  <w:abstractNum w:abstractNumId="1527190118">
-    <w:nsid w:val="5B071266"/>
+  <w:abstractNum w:abstractNumId="1527600432">
+    <w:nsid w:val="5B0D5530"/>
     <w:multiLevelType w:val="singleLevel"/>
-    <w:tmpl w:val="5B071266"/>
+    <w:tmpl w:val="5B0D5530"/>
     <w:lvl w:ilvl="0" w:tentative="1">
       <w:start w:val="1"/>
       <w:numFmt w:val="bullet"/>
@@ -862,7 +1277,13 @@
     <w:abstractNumId w:val="1527185079"/>
   </w:num>
   <w:num w:numId="6">
+    <w:abstractNumId w:val="1527600432"/>
+  </w:num>
+  <w:num w:numId="7">
     <w:abstractNumId w:val="1527185090"/>
+  </w:num>
+  <w:num w:numId="8">
+    <w:abstractNumId w:val="1527600411"/>
   </w:num>
 </w:numbering>
 </file>
@@ -872,7 +1293,7 @@
   <w:docDefaults>
     <w:rPrDefault>
       <w:rPr>
-        <w:rFonts w:asciiTheme="minorHAnsi" w:hAnsiTheme="minorHAnsi" w:eastAsiaTheme="minorEastAsia" w:cstheme="minorBidi"/>
+        <w:rFonts w:ascii="Times New Roman" w:hAnsi="Times New Roman" w:eastAsia="SimSun" w:cs="Times New Roman"/>
       </w:rPr>
     </w:rPrDefault>
   </w:docDefaults>
@@ -1071,7 +1492,7 @@
     <w:qFormat/>
     <w:uiPriority w:val="0"/>
   </w:style>
-  <w:style w:type="table" w:default="1" w:styleId="7">
+  <w:style w:type="table" w:default="1" w:styleId="8">
     <w:name w:val="Normal Table"/>
     <w:semiHidden/>
     <w:qFormat/>
@@ -1120,7 +1541,16 @@
       <w:szCs w:val="24"/>
     </w:rPr>
   </w:style>
-  <w:style w:type="character" w:customStyle="1" w:styleId="8">
+  <w:style w:type="character" w:styleId="7">
+    <w:name w:val="Hyperlink"/>
+    <w:basedOn w:val="6"/>
+    <w:uiPriority w:val="0"/>
+    <w:rPr>
+      <w:color w:val="0000FF"/>
+      <w:u w:val="single"/>
+    </w:rPr>
+  </w:style>
+  <w:style w:type="character" w:customStyle="1" w:styleId="9">
     <w:name w:val="Bullets"/>
     <w:qFormat/>
     <w:uiPriority w:val="0"/>
@@ -1128,7 +1558,7 @@
       <w:rFonts w:ascii="OpenSymbol" w:hAnsi="OpenSymbol" w:eastAsia="OpenSymbol" w:cs="OpenSymbol"/>
     </w:rPr>
   </w:style>
-  <w:style w:type="paragraph" w:customStyle="1" w:styleId="9">
+  <w:style w:type="paragraph" w:customStyle="1" w:styleId="10">
     <w:name w:val="Heading"/>
     <w:basedOn w:val="1"/>
     <w:next w:val="4"/>
@@ -1144,7 +1574,7 @@
       <w:szCs w:val="28"/>
     </w:rPr>
   </w:style>
-  <w:style w:type="paragraph" w:customStyle="1" w:styleId="10">
+  <w:style w:type="paragraph" w:customStyle="1" w:styleId="11">
     <w:name w:val="Index"/>
     <w:basedOn w:val="1"/>
     <w:qFormat/>
@@ -1164,10 +1594,10 @@
   <a:themeElements>
     <a:clrScheme name="Office">
       <a:dk1>
-        <a:sysClr val="windowText" lastClr="F3F5F3"/>
+        <a:sysClr val="windowText" lastClr="D3DAE3"/>
       </a:dk1>
       <a:lt1>
-        <a:sysClr val="window" lastClr="2B2C2B"/>
+        <a:sysClr val="window" lastClr="404552"/>
       </a:lt1>
       <a:dk2>
         <a:srgbClr val="44546A"/>
